--- a/docs/to submit/Heterogeneous flows foster heterogeneous assemblages relationships between functional diversity and hydrological heterogeneity in riparian plant communities.docx
+++ b/docs/to submit/Heterogeneous flows foster heterogeneous assemblages relationships between functional diversity and hydrological heterogeneity in riparian plant communities.docx
@@ -170,13 +170,8 @@
       <w:r>
         <w:t xml:space="preserve">Keywords: </w:t>
       </w:r>
-      <w:proofErr w:type="spellStart"/>
-      <w:r>
-        <w:t>ecohydrology</w:t>
-      </w:r>
-      <w:proofErr w:type="spellEnd"/>
-      <w:r>
-        <w:t xml:space="preserve">, </w:t>
+      <w:r>
+        <w:t xml:space="preserve">ecohydrology, </w:t>
       </w:r>
       <w:r>
         <w:t>riparian</w:t>
@@ -478,15 +473,7 @@
         <w:t xml:space="preserve">are likely to </w:t>
       </w:r>
       <w:r>
-        <w:t xml:space="preserve">produce dramatically different future </w:t>
-      </w:r>
-      <w:proofErr w:type="spellStart"/>
-      <w:r>
-        <w:t>hydrologies</w:t>
-      </w:r>
-      <w:proofErr w:type="spellEnd"/>
-      <w:r>
-        <w:t xml:space="preserve">, with significant consequences for the diversity and functional composition of riparian assemblages. </w:t>
+        <w:t xml:space="preserve">produce dramatically different future hydrologies, with significant consequences for the diversity and functional composition of riparian assemblages. </w:t>
       </w:r>
       <w:r>
         <w:t>Riverine conservation and rehabilitation efforts must therefore be informed by general understanding of the processes that generate patterns of diversity and drive ecosystem functioning in riparian ecosystems.</w:t>
@@ -504,15 +491,7 @@
         <w:t>eterogeneity in the riparian patch mosaic results from</w:t>
       </w:r>
       <w:r>
-        <w:t xml:space="preserve"> the sculpting action of hydrological processes across the </w:t>
-      </w:r>
-      <w:proofErr w:type="spellStart"/>
-      <w:r>
-        <w:t>biogeomorphic</w:t>
-      </w:r>
-      <w:proofErr w:type="spellEnd"/>
-      <w:r>
-        <w:t xml:space="preserve"> template</w:t>
+        <w:t xml:space="preserve"> the sculpting action of hydrological processes across the biogeomorphic template</w:t>
       </w:r>
       <w:r>
         <w:t xml:space="preserve"> </w:t>
@@ -919,15 +898,7 @@
         <w:t>.</w:t>
       </w:r>
       <w:r>
-        <w:t xml:space="preserve"> Seasonal and </w:t>
-      </w:r>
-      <w:proofErr w:type="spellStart"/>
-      <w:r>
-        <w:t>interannual</w:t>
-      </w:r>
-      <w:proofErr w:type="spellEnd"/>
-      <w:r>
-        <w:t xml:space="preserve"> variability in patterns of disturbance and water availability are</w:t>
+        <w:t xml:space="preserve"> Seasonal and interannual variability in patterns of disturbance and water availability are</w:t>
       </w:r>
       <w:r>
         <w:t xml:space="preserve"> also</w:t>
@@ -1427,58 +1398,38 @@
         <w:t>Functional dispersion</w:t>
       </w:r>
       <w:r>
-        <w:t xml:space="preserve"> (</w:t>
-      </w:r>
-      <w:proofErr w:type="spellStart"/>
+        <w:t xml:space="preserve"> (FDis)</w:t>
+      </w:r>
+      <w:r>
+        <w:t xml:space="preserve">, defined as the </w:t>
+      </w:r>
+      <w:r>
+        <w:t xml:space="preserve">abundance-weighted </w:t>
+      </w:r>
+      <w:r>
+        <w:t xml:space="preserve">mean distance of individual species to the centroid of all species in the community, represents an improvement on this framework (Laliberte &amp; Legendre 2010). </w:t>
+      </w:r>
       <w:r>
         <w:t>FDis</w:t>
       </w:r>
-      <w:proofErr w:type="spellEnd"/>
-      <w:r>
-        <w:t>)</w:t>
-      </w:r>
-      <w:r>
-        <w:t xml:space="preserve">, defined as the </w:t>
-      </w:r>
-      <w:r>
-        <w:t xml:space="preserve">abundance-weighted </w:t>
-      </w:r>
-      <w:r>
-        <w:t>mean distance of individual species to the centroid of all species in the community, represents an improvement on this framework (</w:t>
-      </w:r>
-      <w:proofErr w:type="spellStart"/>
-      <w:r>
-        <w:t>Laliberte</w:t>
-      </w:r>
-      <w:proofErr w:type="spellEnd"/>
-      <w:r>
-        <w:t xml:space="preserve"> &amp; Legendre 2010). </w:t>
-      </w:r>
-      <w:proofErr w:type="spellStart"/>
+      <w:r>
+        <w:t xml:space="preserve"> allows for consideration of species</w:t>
+      </w:r>
+      <w:r>
+        <w:t>’</w:t>
+      </w:r>
+      <w:r>
+        <w:t xml:space="preserve"> abundances while integrating functional richness and functional divergence and is independent of species richness by construction, alleviating concerns that it merely tracks patterns of species richness</w:t>
+      </w:r>
+      <w:r>
+        <w:t xml:space="preserve"> (as is possible with functional richness)</w:t>
+      </w:r>
+      <w:r>
+        <w:t xml:space="preserve">. </w:t>
+      </w:r>
       <w:r>
         <w:t>FDis</w:t>
       </w:r>
-      <w:proofErr w:type="spellEnd"/>
-      <w:r>
-        <w:t xml:space="preserve"> allows for consideration of species</w:t>
-      </w:r>
-      <w:r>
-        <w:t>’</w:t>
-      </w:r>
-      <w:r>
-        <w:t xml:space="preserve"> abundances while integrating functional richness and functional divergence and is independent of species richness by construction, alleviating concerns that it merely tracks patterns of species richness</w:t>
-      </w:r>
-      <w:r>
-        <w:t xml:space="preserve"> (as is possible with functional richness)</w:t>
-      </w:r>
-      <w:r>
-        <w:t xml:space="preserve">. </w:t>
-      </w:r>
-      <w:proofErr w:type="spellStart"/>
-      <w:r>
-        <w:t>FDis</w:t>
-      </w:r>
-      <w:proofErr w:type="spellEnd"/>
       <w:r>
         <w:t xml:space="preserve"> is also known to be more robust to bias due to missing trait data than metrics such as functional richness, evenness or divergence </w:t>
       </w:r>
@@ -1504,15 +1455,7 @@
         <w:t>.</w:t>
       </w:r>
       <w:r>
-        <w:t xml:space="preserve"> In an empirical assessment of specific functional diversity metrics as indicators of ecosystem functioning in a Minnesota grassland, </w:t>
-      </w:r>
-      <w:proofErr w:type="spellStart"/>
-      <w:r>
-        <w:t>FDis</w:t>
-      </w:r>
-      <w:proofErr w:type="spellEnd"/>
-      <w:r>
-        <w:t xml:space="preserve"> was a useful predictor of all three measured traits (above and belowground biomass production and light capture) and compared favourably with other metrics </w:t>
+        <w:t xml:space="preserve"> In an empirical assessment of specific functional diversity metrics as indicators of ecosystem functioning in a Minnesota grassland, FDis was a useful predictor of all three measured traits (above and belowground biomass production and light capture) and compared favourably with other metrics </w:t>
       </w:r>
       <w:r>
         <w:fldChar w:fldCharType="begin" w:fldLock="1"/>
@@ -1747,15 +1690,7 @@
         <w:t>isation</w:t>
       </w:r>
       <w:r>
-        <w:t xml:space="preserve">. At a meeting of the North American </w:t>
-      </w:r>
-      <w:proofErr w:type="spellStart"/>
-      <w:r>
-        <w:t>Benthological</w:t>
-      </w:r>
-      <w:proofErr w:type="spellEnd"/>
-      <w:r>
-        <w:t xml:space="preserve"> Society in 1995, the attendees of a symposium on ecological heterogeneity urged stream researchers to “examine heterogeneity from a functional perspective” </w:t>
+        <w:t xml:space="preserve">. At a meeting of the North American Benthological Society in 1995, the attendees of a symposium on ecological heterogeneity urged stream researchers to “examine heterogeneity from a functional perspective” </w:t>
       </w:r>
       <w:r>
         <w:fldChar w:fldCharType="begin" w:fldLock="1"/>
@@ -1827,15 +1762,7 @@
         <w:t>W</w:t>
       </w:r>
       <w:r>
-        <w:t xml:space="preserve">e investigated the relationship between </w:t>
-      </w:r>
-      <w:proofErr w:type="spellStart"/>
-      <w:r>
-        <w:t>hydrologically</w:t>
-      </w:r>
-      <w:proofErr w:type="spellEnd"/>
-      <w:r>
-        <w:t xml:space="preserve"> driven environmental heterogeneity and functional diversity in riparian plant communities</w:t>
+        <w:t>e investigated the relationship between hydrologically driven environmental heterogeneity and functional diversity in riparian plant communities</w:t>
       </w:r>
       <w:r>
         <w:t xml:space="preserve">, using south-eastern Australia as a case study </w:t>
@@ -2248,8 +2175,6 @@
         </w:rPr>
         <w:t>ataset assembly</w:t>
       </w:r>
-      <w:bookmarkStart w:id="0" w:name="_GoBack"/>
-      <w:bookmarkEnd w:id="0"/>
     </w:p>
     <w:p>
       <w:pPr>
@@ -2492,53 +2417,25 @@
         <w:rPr>
           <w:rFonts w:cs="Arial"/>
         </w:rPr>
-        <w:t>, then scanned and leaf area measurements made using image analysis software (</w:t>
-      </w:r>
-      <w:proofErr w:type="spellStart"/>
+        <w:t>, then scanned and leaf area measurements made using image analysis software (ImageJ 1.48 for Windows).  Leaves were then oven dried at 70</w:t>
+      </w:r>
       <w:r>
         <w:rPr>
           <w:rFonts w:cs="Arial"/>
         </w:rPr>
-        <w:t>ImageJ</w:t>
-      </w:r>
-      <w:proofErr w:type="spellEnd"/>
+        <w:t>°C</w:t>
+      </w:r>
       <w:r>
         <w:rPr>
           <w:rFonts w:cs="Arial"/>
         </w:rPr>
-        <w:t xml:space="preserve"> 1.48 for Windows).  Leaves were then oven dried at 70</w:t>
+        <w:t xml:space="preserve"> for 72 hours and weighed </w:t>
       </w:r>
       <w:r>
         <w:rPr>
           <w:rFonts w:cs="Arial"/>
         </w:rPr>
-        <w:t>°C</w:t>
-      </w:r>
-      <w:r>
-        <w:rPr>
-          <w:rFonts w:cs="Arial"/>
-        </w:rPr>
-        <w:t xml:space="preserve"> for 72 hours and weighed </w:t>
-      </w:r>
-      <w:r>
-        <w:rPr>
-          <w:rFonts w:cs="Arial"/>
-        </w:rPr>
-        <w:t xml:space="preserve">using a microbalance (Mettler Toledo, </w:t>
-      </w:r>
-      <w:proofErr w:type="spellStart"/>
-      <w:r>
-        <w:rPr>
-          <w:rFonts w:cs="Arial"/>
-        </w:rPr>
-        <w:t>Greifensee</w:t>
-      </w:r>
-      <w:proofErr w:type="spellEnd"/>
-      <w:r>
-        <w:rPr>
-          <w:rFonts w:cs="Arial"/>
-        </w:rPr>
-        <w:t>, Switzerland).</w:t>
+        <w:t>using a microbalance (Mettler Toledo, Greifensee, Switzerland).</w:t>
       </w:r>
       <w:r>
         <w:rPr>
@@ -2960,14 +2857,12 @@
       <w:r>
         <w:t xml:space="preserve">We used the </w:t>
       </w:r>
-      <w:proofErr w:type="spellStart"/>
       <w:r>
         <w:rPr>
           <w:i/>
         </w:rPr>
         <w:t>dbFD</w:t>
       </w:r>
-      <w:proofErr w:type="spellEnd"/>
       <w:r>
         <w:t xml:space="preserve"> function from the FD package for R </w:t>
       </w:r>
@@ -2990,15 +2885,7 @@
         <w:fldChar w:fldCharType="end"/>
       </w:r>
       <w:r>
-        <w:t xml:space="preserve"> to calculate abundance-weighted functional dispersion (</w:t>
-      </w:r>
-      <w:proofErr w:type="spellStart"/>
-      <w:r>
-        <w:t>FDis</w:t>
-      </w:r>
-      <w:proofErr w:type="spellEnd"/>
-      <w:r>
-        <w:t>). This package implements the method for d</w:t>
+        <w:t xml:space="preserve"> to calculate abundance-weighted functional dispersion (FDis). This package implements the method for d</w:t>
       </w:r>
       <w:r>
         <w:t>istance-based tests for homogeneity of multivariate dispersions</w:t>
@@ -3006,14 +2893,12 @@
       <w:r>
         <w:t xml:space="preserve"> described by Anderson (2006).  </w:t>
       </w:r>
-      <w:proofErr w:type="spellStart"/>
       <w:r>
         <w:rPr>
           <w:i/>
         </w:rPr>
         <w:t>dbFD</w:t>
       </w:r>
-      <w:proofErr w:type="spellEnd"/>
       <w:r>
         <w:t xml:space="preserve"> uses </w:t>
       </w:r>
@@ -3060,21 +2945,13 @@
         <w:fldChar w:fldCharType="end"/>
       </w:r>
       <w:r>
-        <w:t xml:space="preserve"> to generate the dissimilarity matrix, which can account for missing values, and automatically standardises traits by their ranges; </w:t>
-      </w:r>
-      <w:proofErr w:type="spellStart"/>
-      <w:r>
-        <w:t>C</w:t>
+        <w:t xml:space="preserve"> to generate the dissimilarity matrix, which can account for missing values, and automatically standardises traits by their ranges; C</w:t>
       </w:r>
       <w:r>
         <w:t>ailliez</w:t>
       </w:r>
       <w:r>
-        <w:t>’s</w:t>
-      </w:r>
-      <w:proofErr w:type="spellEnd"/>
-      <w:r>
-        <w:t xml:space="preserve"> correction was applied to the matrix </w:t>
+        <w:t xml:space="preserve">’s correction was applied to the matrix </w:t>
       </w:r>
       <w:r>
         <w:fldChar w:fldCharType="begin" w:fldLock="1"/>
@@ -3306,21 +3183,7 @@
         <w:rPr>
           <w:i/>
         </w:rPr>
-        <w:t xml:space="preserve">Relationships between </w:t>
-      </w:r>
-      <w:proofErr w:type="spellStart"/>
-      <w:r>
-        <w:rPr>
-          <w:i/>
-        </w:rPr>
-        <w:t>FDis</w:t>
-      </w:r>
-      <w:proofErr w:type="spellEnd"/>
-      <w:r>
-        <w:rPr>
-          <w:i/>
-        </w:rPr>
-        <w:t xml:space="preserve"> and hydrological metrics and taxonomic diversity</w:t>
+        <w:t>Relationships between FDis and hydrological metrics and taxonomic diversity</w:t>
       </w:r>
     </w:p>
     <w:p>
@@ -3349,11 +3212,9 @@
       <w:r>
         <w:t xml:space="preserve"> selected metrics to determine relationships between hydrological gradients and </w:t>
       </w:r>
-      <w:proofErr w:type="spellStart"/>
       <w:r>
         <w:t>FDis</w:t>
       </w:r>
-      <w:proofErr w:type="spellEnd"/>
       <w:r>
         <w:t>. To reduce the occurrence of Type 1 statistical error, we adjusted the resulti</w:t>
       </w:r>
@@ -3364,15 +3225,7 @@
         <w:t>-</w:t>
       </w:r>
       <w:r>
-        <w:t xml:space="preserve">step </w:t>
-      </w:r>
-      <w:proofErr w:type="spellStart"/>
-      <w:r>
-        <w:t>Benjamini</w:t>
-      </w:r>
-      <w:proofErr w:type="spellEnd"/>
-      <w:r>
-        <w:t xml:space="preserve"> - </w:t>
+        <w:t xml:space="preserve">step Benjamini - </w:t>
       </w:r>
       <w:r>
         <w:t xml:space="preserve">Hochberg </w:t>
@@ -3420,15 +3273,7 @@
         <w:t xml:space="preserve"> </w:t>
       </w:r>
       <w:r>
-        <w:t xml:space="preserve">function in </w:t>
-      </w:r>
-      <w:proofErr w:type="spellStart"/>
-      <w:r>
-        <w:t>multtest</w:t>
-      </w:r>
-      <w:proofErr w:type="spellEnd"/>
-      <w:r>
-        <w:t xml:space="preserve"> package for R) </w:t>
+        <w:t xml:space="preserve">function in multtest package for R) </w:t>
       </w:r>
       <w:r>
         <w:fldChar w:fldCharType="begin" w:fldLock="1"/>
@@ -3512,15 +3357,7 @@
         <w:t>W</w:t>
       </w:r>
       <w:r>
-        <w:t xml:space="preserve">e further tested relationships (using OLS regression) between </w:t>
-      </w:r>
-      <w:proofErr w:type="spellStart"/>
-      <w:r>
-        <w:t>FDis</w:t>
-      </w:r>
-      <w:proofErr w:type="spellEnd"/>
-      <w:r>
-        <w:t xml:space="preserve"> and species richness and Simpson’s diversity (for species used in the analysis, present at &gt;1 % cover), and species richness for the full set of 327 sp</w:t>
+        <w:t>e further tested relationships (using OLS regression) between FDis and species richness and Simpson’s diversity (for species used in the analysis, present at &gt;1 % cover), and species richness for the full set of 327 sp</w:t>
       </w:r>
       <w:r>
         <w:t xml:space="preserve">ecies identified in the study. </w:t>
@@ -3548,15 +3385,7 @@
         <w:t xml:space="preserve"> </w:t>
       </w:r>
       <w:r>
-        <w:t xml:space="preserve">variability in seasonal flow. The full set of hydrological metrics was initially screened to remove metrics which were individually determined to have non-significant relationships with </w:t>
-      </w:r>
-      <w:proofErr w:type="spellStart"/>
-      <w:r>
-        <w:t>FDis</w:t>
-      </w:r>
-      <w:proofErr w:type="spellEnd"/>
-      <w:r>
-        <w:t>. PCA over the selected metrics identified one major and two minor axes of variation (PC1 – 71.4</w:t>
+        <w:t>variability in seasonal flow. The full set of hydrological metrics was initially screened to remove metrics which were individually determined to have non-significant relationships with FDis. PCA over the selected metrics identified one major and two minor axes of variation (PC1 – 71.4</w:t>
       </w:r>
       <w:r>
         <w:t xml:space="preserve"> </w:t>
@@ -3571,23 +3400,7 @@
         <w:t>2</w:t>
       </w:r>
       <w:r>
-        <w:t xml:space="preserve"> value (</w:t>
-      </w:r>
-      <w:proofErr w:type="spellStart"/>
-      <w:r>
-        <w:t>interannual</w:t>
-      </w:r>
-      <w:proofErr w:type="spellEnd"/>
-      <w:r>
-        <w:t xml:space="preserve"> variability in high flows) was selected. PC2 identified mean daily flow in summer and PC3 identified </w:t>
-      </w:r>
-      <w:proofErr w:type="spellStart"/>
-      <w:r>
-        <w:t>interannual</w:t>
-      </w:r>
-      <w:proofErr w:type="spellEnd"/>
-      <w:r>
-        <w:t xml:space="preserve"> variability in flood frequency as further sources of variability. Models were then built pertaining to all possible permutations of summation and interaction for these three metrics. Values for each metric were centred by subtracting the mean value </w:t>
+        <w:t xml:space="preserve"> value (interannual variability in high flows) was selected. PC2 identified mean daily flow in summer and PC3 identified interannual variability in flood frequency as further sources of variability. Models were then built pertaining to all possible permutations of summation and interaction for these three metrics. Values for each metric were centred by subtracting the mean value </w:t>
       </w:r>
       <w:r>
         <w:fldChar w:fldCharType="begin" w:fldLock="1"/>
@@ -3620,15 +3433,7 @@
         <w:fldChar w:fldCharType="end"/>
       </w:r>
       <w:r>
-        <w:t xml:space="preserve">. </w:t>
-      </w:r>
-      <w:proofErr w:type="spellStart"/>
-      <w:r>
-        <w:t>Multicollinearity</w:t>
-      </w:r>
-      <w:proofErr w:type="spellEnd"/>
-      <w:r>
-        <w:t xml:space="preserve"> was tested for according to the variance inflation factor (VIF) score (HH package, </w:t>
+        <w:t xml:space="preserve">. Multicollinearity was tested for according to the variance inflation factor (VIF) score (HH package, </w:t>
       </w:r>
       <w:r>
         <w:fldChar w:fldCharType="begin" w:fldLock="1"/>
@@ -3649,23 +3454,7 @@
         <w:fldChar w:fldCharType="end"/>
       </w:r>
       <w:r>
-        <w:t xml:space="preserve"> and models were compared according the second order of </w:t>
-      </w:r>
-      <w:proofErr w:type="spellStart"/>
-      <w:r>
-        <w:t>Akaike’s</w:t>
-      </w:r>
-      <w:proofErr w:type="spellEnd"/>
-      <w:r>
-        <w:t xml:space="preserve"> Information Criterion (AIC) (</w:t>
-      </w:r>
-      <w:proofErr w:type="spellStart"/>
-      <w:r>
-        <w:t>MuMIn</w:t>
-      </w:r>
-      <w:proofErr w:type="spellEnd"/>
-      <w:r>
-        <w:t xml:space="preserve"> package for R, </w:t>
+        <w:t xml:space="preserve"> and models were compared according the second order of Akaike’s Information Criterion (AIC) (MuMIn package for R, </w:t>
       </w:r>
       <w:r>
         <w:fldChar w:fldCharType="begin" w:fldLock="1"/>
@@ -3729,15 +3518,7 @@
         <w:jc w:val="both"/>
       </w:pPr>
       <w:r>
-        <w:t>Below we describe patterns of variation in functional dispersion (</w:t>
-      </w:r>
-      <w:proofErr w:type="spellStart"/>
-      <w:r>
-        <w:t>FDis</w:t>
-      </w:r>
-      <w:proofErr w:type="spellEnd"/>
-      <w:r>
-        <w:t xml:space="preserve">) as they relate to the hydrological metrics described in </w:t>
+        <w:t xml:space="preserve">Below we describe patterns of variation in functional dispersion (FDis) as they relate to the hydrological metrics described in </w:t>
       </w:r>
       <w:r>
         <w:t xml:space="preserve">Table </w:t>
@@ -3746,39 +3527,7 @@
         <w:t>2</w:t>
       </w:r>
       <w:r>
-        <w:t xml:space="preserve">. All models are linear apart from </w:t>
-      </w:r>
-      <w:proofErr w:type="spellStart"/>
-      <w:r>
-        <w:t>M_MinM</w:t>
-      </w:r>
-      <w:proofErr w:type="spellEnd"/>
-      <w:r>
-        <w:t xml:space="preserve"> and </w:t>
-      </w:r>
-      <w:proofErr w:type="spellStart"/>
-      <w:r>
-        <w:t>CVMDFSummer</w:t>
-      </w:r>
-      <w:proofErr w:type="spellEnd"/>
-      <w:r>
-        <w:t>, for which a quadratic model (</w:t>
-      </w:r>
-      <w:proofErr w:type="spellStart"/>
-      <w:r>
-        <w:t>df</w:t>
-      </w:r>
-      <w:proofErr w:type="spellEnd"/>
-      <w:r>
-        <w:t xml:space="preserve"> = 2</w:t>
-      </w:r>
-      <w:proofErr w:type="gramStart"/>
-      <w:r>
-        <w:t>,12</w:t>
-      </w:r>
-      <w:proofErr w:type="gramEnd"/>
-      <w:r>
-        <w:t xml:space="preserve">) provided a substantially </w:t>
+        <w:t xml:space="preserve">. All models are linear apart from M_MinM and CVMDFSummer, for which a quadratic model (df = 2,12) provided a substantially </w:t>
       </w:r>
       <w:r>
         <w:rPr>
@@ -3834,15 +3583,7 @@
         <w:spacing w:line="480" w:lineRule="auto"/>
       </w:pPr>
       <w:r>
-        <w:t xml:space="preserve">Functional dispersion was positively associated with metrics describing intense but rare episodes of flooding disturbance. </w:t>
-      </w:r>
-      <w:proofErr w:type="spellStart"/>
-      <w:r>
-        <w:t>FDis</w:t>
-      </w:r>
-      <w:proofErr w:type="spellEnd"/>
-      <w:r>
-        <w:t xml:space="preserve"> was significantly </w:t>
+        <w:t xml:space="preserve">Functional dispersion was positively associated with metrics describing intense but rare episodes of flooding disturbance. FDis was significantly </w:t>
       </w:r>
       <w:r>
         <w:t>associated with</w:t>
@@ -3867,43 +3608,70 @@
         <w:t>2</w:t>
       </w:r>
       <w:r>
-        <w:t xml:space="preserve"> = 0.377). </w:t>
-      </w:r>
-      <w:proofErr w:type="spellStart"/>
-      <w:r>
-        <w:t>FDis</w:t>
-      </w:r>
-      <w:proofErr w:type="spellEnd"/>
-      <w:r>
-        <w:t xml:space="preserve"> was also significantly </w:t>
+        <w:t xml:space="preserve"> = 0.377). FDis was also significantly </w:t>
       </w:r>
       <w:r>
         <w:t>associated with</w:t>
       </w:r>
       <w:r>
+        <w:t xml:space="preserve"> interannual variability in high flow magnitude (CVAnnHSPeak, Fig. </w:t>
+      </w:r>
+      <w:r>
+        <w:t>1</w:t>
+      </w:r>
+      <w:r>
+        <w:t>b, adjusted p = 0.0152, R</w:t>
+      </w:r>
+      <w:r>
+        <w:rPr>
+          <w:vertAlign w:val="superscript"/>
+        </w:rPr>
+        <w:t>2</w:t>
+      </w:r>
+      <w:r>
+        <w:t xml:space="preserve"> = 0.577) and rates of flow rise (CVAnnMRateRise, Fig. </w:t>
+      </w:r>
+      <w:r>
+        <w:t>1</w:t>
+      </w:r>
+      <w:r>
+        <w:t>c, adjusted p = 0.0278, R</w:t>
+      </w:r>
+      <w:r>
+        <w:rPr>
+          <w:vertAlign w:val="superscript"/>
+        </w:rPr>
+        <w:t>2</w:t>
+      </w:r>
+      <w:r>
+        <w:t xml:space="preserve"> = 0.403) and fall (CVAnnMRateFall, Fig. </w:t>
+      </w:r>
+      <w:r>
+        <w:t>1</w:t>
+      </w:r>
+      <w:r>
+        <w:t>d, adjusted p = 0.0278, R</w:t>
+      </w:r>
+      <w:r>
+        <w:rPr>
+          <w:vertAlign w:val="superscript"/>
+        </w:rPr>
+        <w:t>2</w:t>
+      </w:r>
+      <w:r>
+        <w:t xml:space="preserve"> = 0.390), whereas relationships with metrics describing average conditions were not significant (mean high flow magnitude, HSPeak, adjusted p = 0.065; mean flood rise rate, MRateRise,</w:t>
+      </w:r>
+      <w:r>
         <w:t xml:space="preserve"> </w:t>
       </w:r>
-      <w:proofErr w:type="spellStart"/>
-      <w:r>
-        <w:t>interannual</w:t>
-      </w:r>
-      <w:proofErr w:type="spellEnd"/>
-      <w:r>
-        <w:t xml:space="preserve"> variability in high flow magnitude (</w:t>
-      </w:r>
-      <w:proofErr w:type="spellStart"/>
-      <w:r>
-        <w:t>CVAnnHSPeak</w:t>
-      </w:r>
-      <w:proofErr w:type="spellEnd"/>
-      <w:r>
-        <w:t xml:space="preserve">, Fig. </w:t>
+      <w:r>
+        <w:t xml:space="preserve">adjusted p = 0.156; mean flood fall rate, MRateFall, adjusted p = 0.157). Likewise, while interannual variability in flood frequency (CVAnnHSNum, Fig. </w:t>
       </w:r>
       <w:r>
         <w:t>1</w:t>
       </w:r>
       <w:r>
-        <w:t>b, adjusted p = 0.0152, R</w:t>
+        <w:t>e, adjusted p = 0.0360 R</w:t>
       </w:r>
       <w:r>
         <w:rPr>
@@ -3912,130 +3680,7 @@
         <w:t>2</w:t>
       </w:r>
       <w:r>
-        <w:t xml:space="preserve"> = 0.577) and rates of flow rise (</w:t>
-      </w:r>
-      <w:proofErr w:type="spellStart"/>
-      <w:r>
-        <w:t>CVAnnMRateRise</w:t>
-      </w:r>
-      <w:proofErr w:type="spellEnd"/>
-      <w:r>
-        <w:t xml:space="preserve">, Fig. </w:t>
-      </w:r>
-      <w:r>
-        <w:t>1</w:t>
-      </w:r>
-      <w:r>
-        <w:t>c, adjusted p = 0.0278, R</w:t>
-      </w:r>
-      <w:r>
-        <w:rPr>
-          <w:vertAlign w:val="superscript"/>
-        </w:rPr>
-        <w:t>2</w:t>
-      </w:r>
-      <w:r>
-        <w:t xml:space="preserve"> = 0.403) and fall (</w:t>
-      </w:r>
-      <w:proofErr w:type="spellStart"/>
-      <w:r>
-        <w:t>CVAnnMRateFall</w:t>
-      </w:r>
-      <w:proofErr w:type="spellEnd"/>
-      <w:r>
-        <w:t xml:space="preserve">, Fig. </w:t>
-      </w:r>
-      <w:r>
-        <w:t>1</w:t>
-      </w:r>
-      <w:r>
-        <w:t>d, adjusted p = 0.0278, R</w:t>
-      </w:r>
-      <w:r>
-        <w:rPr>
-          <w:vertAlign w:val="superscript"/>
-        </w:rPr>
-        <w:t>2</w:t>
-      </w:r>
-      <w:r>
-        <w:t xml:space="preserve"> = 0.390), whereas relationships with metrics describing average conditions were not significant (mean high flow magnitude, </w:t>
-      </w:r>
-      <w:proofErr w:type="spellStart"/>
-      <w:r>
-        <w:t>HSPeak</w:t>
-      </w:r>
-      <w:proofErr w:type="spellEnd"/>
-      <w:r>
-        <w:t xml:space="preserve">, adjusted p = 0.065; mean flood rise rate, </w:t>
-      </w:r>
-      <w:proofErr w:type="spellStart"/>
-      <w:r>
-        <w:t>MRateRise</w:t>
-      </w:r>
-      <w:proofErr w:type="spellEnd"/>
-      <w:r>
-        <w:t>,</w:t>
-      </w:r>
-      <w:r>
-        <w:t xml:space="preserve"> </w:t>
-      </w:r>
-      <w:r>
-        <w:t xml:space="preserve">adjusted p = 0.156; mean flood fall rate, </w:t>
-      </w:r>
-      <w:proofErr w:type="spellStart"/>
-      <w:r>
-        <w:t>MRateFall</w:t>
-      </w:r>
-      <w:proofErr w:type="spellEnd"/>
-      <w:r>
-        <w:t xml:space="preserve">, adjusted p = 0.157). Likewise, while </w:t>
-      </w:r>
-      <w:proofErr w:type="spellStart"/>
-      <w:r>
-        <w:t>interannual</w:t>
-      </w:r>
-      <w:proofErr w:type="spellEnd"/>
-      <w:r>
-        <w:t xml:space="preserve"> variability in flood frequency (</w:t>
-      </w:r>
-      <w:proofErr w:type="spellStart"/>
-      <w:r>
-        <w:t>CVAnnHSNum</w:t>
-      </w:r>
-      <w:proofErr w:type="spellEnd"/>
-      <w:r>
-        <w:t xml:space="preserve">, Fig. </w:t>
-      </w:r>
-      <w:r>
-        <w:t>1</w:t>
-      </w:r>
-      <w:r>
-        <w:t>e, adjusted p = 0.0360 R</w:t>
-      </w:r>
-      <w:r>
-        <w:rPr>
-          <w:vertAlign w:val="superscript"/>
-        </w:rPr>
-        <w:t>2</w:t>
-      </w:r>
-      <w:r>
-        <w:t xml:space="preserve"> = 0.296) was significantly associated with </w:t>
-      </w:r>
-      <w:proofErr w:type="spellStart"/>
-      <w:r>
-        <w:t>FDis</w:t>
-      </w:r>
-      <w:proofErr w:type="spellEnd"/>
-      <w:r>
-        <w:t>, mean annual flood frequency was not (</w:t>
-      </w:r>
-      <w:proofErr w:type="spellStart"/>
-      <w:r>
-        <w:t>MDFAnnHSNum</w:t>
-      </w:r>
-      <w:proofErr w:type="spellEnd"/>
-      <w:r>
-        <w:t xml:space="preserve">, adjusted p = 0.727). These results indicate that functional diversity is higher at sites that experience extreme flooding events and </w:t>
+        <w:t xml:space="preserve"> = 0.296) was significantly associated with FDis, mean annual flood frequency was not (MDFAnnHSNum, adjusted p = 0.727). These results indicate that functional diversity is higher at sites that experience extreme flooding events and </w:t>
       </w:r>
       <w:r>
         <w:t xml:space="preserve">heterogeneous </w:t>
@@ -4073,23 +3718,7 @@
         <w:jc w:val="both"/>
       </w:pPr>
       <w:r>
-        <w:t xml:space="preserve">Functional dispersion was positively associated with variability in seasonal flow patterns throughout the hydrological record. </w:t>
-      </w:r>
-      <w:proofErr w:type="spellStart"/>
-      <w:r>
-        <w:t>FDis</w:t>
-      </w:r>
-      <w:proofErr w:type="spellEnd"/>
-      <w:r>
-        <w:t xml:space="preserve"> was increased when seasonal patterns of minimum (</w:t>
-      </w:r>
-      <w:proofErr w:type="spellStart"/>
-      <w:r>
-        <w:t>M_MinM</w:t>
-      </w:r>
-      <w:proofErr w:type="spellEnd"/>
-      <w:r>
-        <w:t xml:space="preserve">, Fig. </w:t>
+        <w:t xml:space="preserve">Functional dispersion was positively associated with variability in seasonal flow patterns throughout the hydrological record. FDis was increased when seasonal patterns of minimum (M_MinM, Fig. </w:t>
       </w:r>
       <w:r>
         <w:t>2</w:t>
@@ -4104,15 +3733,7 @@
         <w:t>2</w:t>
       </w:r>
       <w:r>
-        <w:t xml:space="preserve"> = 0.540), maximum (</w:t>
-      </w:r>
-      <w:proofErr w:type="spellStart"/>
-      <w:r>
-        <w:t>M_MaxM</w:t>
-      </w:r>
-      <w:proofErr w:type="spellEnd"/>
-      <w:r>
-        <w:t xml:space="preserve">, Fig. </w:t>
+        <w:t xml:space="preserve"> = 0.540), maximum (M_MaxM, Fig. </w:t>
       </w:r>
       <w:r>
         <w:t>2</w:t>
@@ -4142,37 +3763,13 @@
         <w:t>2</w:t>
       </w:r>
       <w:r>
-        <w:t xml:space="preserve"> = 0.347) flows became less uniform (smaller values of M) between years. In other words, at high </w:t>
-      </w:r>
-      <w:proofErr w:type="spellStart"/>
-      <w:r>
-        <w:t>FDis</w:t>
-      </w:r>
-      <w:proofErr w:type="spellEnd"/>
-      <w:r>
-        <w:t xml:space="preserve"> the season with which these flows were associated with was not consistent through the record. </w:t>
-      </w:r>
-      <w:proofErr w:type="spellStart"/>
-      <w:r>
-        <w:t>FDis</w:t>
-      </w:r>
-      <w:proofErr w:type="spellEnd"/>
-      <w:r>
-        <w:t xml:space="preserve"> was not significantly explained by inter-seasonal uniformity of minimum (Fig. </w:t>
+        <w:t xml:space="preserve"> = 0.347) flows became less uniform (smaller values of M) between years. In other words, at high FDis the season with which these flows were associated with was not consistent through the record. FDis was not significantly explained by inter-seasonal uniformity of minimum (Fig. </w:t>
       </w:r>
       <w:r>
         <w:t>2</w:t>
       </w:r>
       <w:r>
-        <w:t xml:space="preserve">d, </w:t>
-      </w:r>
-      <w:proofErr w:type="spellStart"/>
-      <w:r>
-        <w:t>C_MinM</w:t>
-      </w:r>
-      <w:proofErr w:type="spellEnd"/>
-      <w:r>
-        <w:t>, adjusted p = 0.1021, R</w:t>
+        <w:t>d, C_MinM, adjusted p = 0.1021, R</w:t>
       </w:r>
       <w:r>
         <w:rPr>
@@ -4196,15 +3793,7 @@
         <w:t>2</w:t>
       </w:r>
       <w:r>
-        <w:t xml:space="preserve"> = 0.186) flows, although visual inspection of the scatterplots for these relationships indicates two sites at the lower bound of the x axis (i.e. strongly seasonal patterns of flow), with substantially lower </w:t>
-      </w:r>
-      <w:proofErr w:type="spellStart"/>
-      <w:r>
-        <w:t>FDis</w:t>
-      </w:r>
-      <w:proofErr w:type="spellEnd"/>
-      <w:r>
-        <w:t xml:space="preserve"> than predicted by the regression model. If we consider these trends, we can infer that functional dispersion was increased when discharge patterns differed </w:t>
+        <w:t xml:space="preserve"> = 0.186) flows, although visual inspection of the scatterplots for these relationships indicates two sites at the lower bound of the x axis (i.e. strongly seasonal patterns of flow), with substantially lower FDis than predicted by the regression model. If we consider these trends, we can infer that functional dispersion was increased when discharge patterns differed </w:t>
       </w:r>
       <w:r>
         <w:lastRenderedPageBreak/>
@@ -4225,23 +3814,7 @@
         <w:jc w:val="both"/>
       </w:pPr>
       <w:r>
-        <w:t xml:space="preserve">This observation was corroborated by positive relationships between </w:t>
-      </w:r>
-      <w:proofErr w:type="spellStart"/>
-      <w:r>
-        <w:t>FDis</w:t>
-      </w:r>
-      <w:proofErr w:type="spellEnd"/>
-      <w:r>
-        <w:t xml:space="preserve"> and variability in mean daily flows for autumn (</w:t>
-      </w:r>
-      <w:proofErr w:type="spellStart"/>
-      <w:r>
-        <w:t>CVMDFAutumn</w:t>
-      </w:r>
-      <w:proofErr w:type="spellEnd"/>
-      <w:r>
-        <w:t xml:space="preserve">, Fig. </w:t>
+        <w:t xml:space="preserve">This observation was corroborated by positive relationships between FDis and variability in mean daily flows for autumn (CVMDFAutumn, Fig. </w:t>
       </w:r>
       <w:r>
         <w:t>3</w:t>
@@ -4256,15 +3829,7 @@
         <w:t>2</w:t>
       </w:r>
       <w:r>
-        <w:t xml:space="preserve"> = 0.301), winter (</w:t>
-      </w:r>
-      <w:proofErr w:type="spellStart"/>
-      <w:r>
-        <w:t>CVMDFWinter</w:t>
-      </w:r>
-      <w:proofErr w:type="spellEnd"/>
-      <w:r>
-        <w:t xml:space="preserve">, Fig. </w:t>
+        <w:t xml:space="preserve"> = 0.301), winter (CVMDFWinter, Fig. </w:t>
       </w:r>
       <w:r>
         <w:t>3</w:t>
@@ -4279,15 +3844,7 @@
         <w:t>2</w:t>
       </w:r>
       <w:r>
-        <w:t xml:space="preserve"> = 0.414) and spring (</w:t>
-      </w:r>
-      <w:proofErr w:type="spellStart"/>
-      <w:r>
-        <w:t>CVMDFSpring</w:t>
-      </w:r>
-      <w:proofErr w:type="spellEnd"/>
-      <w:r>
-        <w:t xml:space="preserve">, Fig. </w:t>
+        <w:t xml:space="preserve"> = 0.414) and spring (CVMDFSpring, Fig. </w:t>
       </w:r>
       <w:r>
         <w:t>3</w:t>
@@ -4302,15 +3859,7 @@
         <w:t>2</w:t>
       </w:r>
       <w:r>
-        <w:t xml:space="preserve"> = 0.327). Summer flow variability (</w:t>
-      </w:r>
-      <w:proofErr w:type="spellStart"/>
-      <w:r>
-        <w:t>CVMDFSummer</w:t>
-      </w:r>
-      <w:proofErr w:type="spellEnd"/>
-      <w:r>
-        <w:t xml:space="preserve">, Fig. </w:t>
+        <w:t xml:space="preserve"> = 0.327). Summer flow variability (CVMDFSummer, Fig. </w:t>
       </w:r>
       <w:r>
         <w:t>3</w:t>
@@ -4325,23 +3874,7 @@
         <w:t>2</w:t>
       </w:r>
       <w:r>
-        <w:t xml:space="preserve"> = 0.472) exhibited a humped relationship with </w:t>
-      </w:r>
-      <w:proofErr w:type="spellStart"/>
-      <w:r>
-        <w:t>FDis</w:t>
-      </w:r>
-      <w:proofErr w:type="spellEnd"/>
-      <w:r>
-        <w:t xml:space="preserve">. Mean daily flows for both summer and spring were associated with </w:t>
-      </w:r>
-      <w:proofErr w:type="spellStart"/>
-      <w:r>
-        <w:t>FDis</w:t>
-      </w:r>
-      <w:proofErr w:type="spellEnd"/>
-      <w:r>
-        <w:t xml:space="preserve">, however. This association was positive for summer (MDFMDF Summer, Fig. </w:t>
+        <w:t xml:space="preserve"> = 0.472) exhibited a humped relationship with FDis. Mean daily flows for both summer and spring were associated with FDis, however. This association was positive for summer (MDFMDF Summer, Fig. </w:t>
       </w:r>
       <w:r>
         <w:t>3</w:t>
@@ -4356,15 +3889,7 @@
         <w:t>2</w:t>
       </w:r>
       <w:r>
-        <w:t xml:space="preserve"> = 0.503) and negative for spring (</w:t>
-      </w:r>
-      <w:proofErr w:type="spellStart"/>
-      <w:r>
-        <w:t>MDFMDFSpring</w:t>
-      </w:r>
-      <w:proofErr w:type="spellEnd"/>
-      <w:r>
-        <w:t xml:space="preserve">, Fig. </w:t>
+        <w:t xml:space="preserve"> = 0.503) and negative for spring (MDFMDFSpring, Fig. </w:t>
       </w:r>
       <w:r>
         <w:t>3</w:t>
@@ -4379,31 +3904,7 @@
         <w:t>2</w:t>
       </w:r>
       <w:r>
-        <w:t xml:space="preserve"> = 0.3862).  Note that this metric actually represents the ratio of seasonal mean daily flow to the general mean of daily flow for a given river, since metrics describing discharge were standardised by mean daily flow. Even though </w:t>
-      </w:r>
-      <w:proofErr w:type="spellStart"/>
-      <w:r>
-        <w:t>FDis</w:t>
-      </w:r>
-      <w:proofErr w:type="spellEnd"/>
-      <w:r>
-        <w:t xml:space="preserve"> was highest at sites where average flow is not associated with any particular season (low M_MDFM), these sites still had high values for mean daily flow in summer. Pearson correlation confirms a significant negative relationship between M_MDFM and </w:t>
-      </w:r>
-      <w:proofErr w:type="spellStart"/>
-      <w:r>
-        <w:t>MDFMDFSummer</w:t>
-      </w:r>
-      <w:proofErr w:type="spellEnd"/>
-      <w:r>
-        <w:t xml:space="preserve"> (Pearson’s r = -0.657, p = 0.008) but not C_MDFM and </w:t>
-      </w:r>
-      <w:proofErr w:type="spellStart"/>
-      <w:r>
-        <w:t>MDFMDFSummer</w:t>
-      </w:r>
-      <w:proofErr w:type="spellEnd"/>
-      <w:r>
-        <w:t xml:space="preserve"> (Pearson’s r = -0.423, p = 0.1164).  Summer mean daily flow may have been inflated by exceptional periods where very high average flows occurred during summer. Mean daily flow in spring, conversely, was strongly positively correlated with M_MDFM (Pearson’s r = </w:t>
+        <w:t xml:space="preserve"> = 0.3862).  Note that this metric actually represents the ratio of seasonal mean daily flow to the general mean of daily flow for a given river, since metrics describing discharge were standardised by mean daily flow. Even though FDis was highest at sites where average flow is not associated with any particular season (low M_MDFM), these sites still had high values for mean daily flow in summer. Pearson correlation confirms a significant negative relationship between M_MDFM and MDFMDFSummer (Pearson’s r = -0.657, p = 0.008) but not C_MDFM and MDFMDFSummer (Pearson’s r = -0.423, p = 0.1164).  Summer mean daily flow may have been inflated by exceptional periods where very high average flows occurred during summer. Mean daily flow in spring, conversely, was strongly positively correlated with M_MDFM (Pearson’s r = </w:t>
       </w:r>
       <w:r>
         <w:t>0.8357</w:t>
@@ -4474,32 +3975,13 @@
         <w:t>&gt;</w:t>
       </w:r>
       <w:r>
-        <w:t xml:space="preserve">1% plot cover), </w:t>
-      </w:r>
-      <w:proofErr w:type="spellStart"/>
-      <w:r>
-        <w:t>FDis</w:t>
-      </w:r>
-      <w:proofErr w:type="spellEnd"/>
-      <w:r>
-        <w:t xml:space="preserve"> was independent of species richness (p = 0.274, </w:t>
-      </w:r>
-      <w:proofErr w:type="gramStart"/>
-      <w:r>
-        <w:t>F</w:t>
+        <w:t>1% plot cover), FDis was independent of species richness (p = 0.274, F</w:t>
       </w:r>
       <w:r>
         <w:rPr>
           <w:vertAlign w:val="subscript"/>
         </w:rPr>
-        <w:t>(</w:t>
-      </w:r>
-      <w:proofErr w:type="gramEnd"/>
-      <w:r>
-        <w:rPr>
-          <w:vertAlign w:val="subscript"/>
-        </w:rPr>
-        <w:t>1,13)</w:t>
+        <w:t>(1,13)</w:t>
       </w:r>
       <w:r>
         <w:t xml:space="preserve"> = 1.302) and Simpson’s diversity (p = 0.513, F</w:t>
@@ -4561,55 +4043,7 @@
         <w:jc w:val="both"/>
       </w:pPr>
       <w:r>
-        <w:t xml:space="preserve">We used an information theoretic procedure to select the best fitting, most parsimonious multiple regression model from the factorial set of possible models which included </w:t>
-      </w:r>
-      <w:proofErr w:type="spellStart"/>
-      <w:r>
-        <w:t>FDis</w:t>
-      </w:r>
-      <w:proofErr w:type="spellEnd"/>
-      <w:r>
-        <w:t xml:space="preserve"> as the dependent variable and the following independent variables: </w:t>
-      </w:r>
-      <w:proofErr w:type="spellStart"/>
-      <w:r>
-        <w:t>interannual</w:t>
-      </w:r>
-      <w:proofErr w:type="spellEnd"/>
-      <w:r>
-        <w:t xml:space="preserve"> variability in high flow frequency (</w:t>
-      </w:r>
-      <w:proofErr w:type="spellStart"/>
-      <w:r>
-        <w:t>CVAnnHSNum</w:t>
-      </w:r>
-      <w:proofErr w:type="spellEnd"/>
-      <w:r>
-        <w:t xml:space="preserve">), </w:t>
-      </w:r>
-      <w:proofErr w:type="spellStart"/>
-      <w:r>
-        <w:t>interannual</w:t>
-      </w:r>
-      <w:proofErr w:type="spellEnd"/>
-      <w:r>
-        <w:t xml:space="preserve"> variability in high flow magnitude (</w:t>
-      </w:r>
-      <w:proofErr w:type="spellStart"/>
-      <w:r>
-        <w:t>CVAnnHSPeak</w:t>
-      </w:r>
-      <w:proofErr w:type="spellEnd"/>
-      <w:r>
-        <w:t>) and mean daily flow during summer (</w:t>
-      </w:r>
-      <w:proofErr w:type="spellStart"/>
-      <w:r>
-        <w:t>MDFMDFSummer</w:t>
-      </w:r>
-      <w:proofErr w:type="spellEnd"/>
-      <w:r>
-        <w:t xml:space="preserve">). This set of models is described in </w:t>
+        <w:t xml:space="preserve">We used an information theoretic procedure to select the best fitting, most parsimonious multiple regression model from the factorial set of possible models which included FDis as the dependent variable and the following independent variables: interannual variability in high flow frequency (CVAnnHSNum), interannual variability in high flow magnitude (CVAnnHSPeak) and mean daily flow during summer (MDFMDFSummer). This set of models is described in </w:t>
       </w:r>
       <w:r>
         <w:t xml:space="preserve">Table </w:t>
@@ -4627,15 +4061,7 @@
         <w:jc w:val="both"/>
       </w:pPr>
       <w:r>
-        <w:t xml:space="preserve">Model 12 was determined to be the optimal model according to </w:t>
-      </w:r>
-      <w:proofErr w:type="spellStart"/>
-      <w:r>
-        <w:t>AICc</w:t>
-      </w:r>
-      <w:proofErr w:type="spellEnd"/>
-      <w:r>
-        <w:t>. Models 4, 5 and 10 were close to optimal but offered lower explanatory power according to the adjusted R</w:t>
+        <w:t>Model 12 was determined to be the optimal model according to AICc. Models 4, 5 and 10 were close to optimal but offered lower explanatory power according to the adjusted R</w:t>
       </w:r>
       <w:r>
         <w:rPr>
@@ -4650,31 +4076,7 @@
         <w:t xml:space="preserve">Although </w:t>
       </w:r>
       <w:r>
-        <w:t xml:space="preserve">Model 13 offered higher explanatory power, it was less parsimonious according to </w:t>
-      </w:r>
-      <w:proofErr w:type="spellStart"/>
-      <w:r>
-        <w:t>AICc</w:t>
-      </w:r>
-      <w:proofErr w:type="spellEnd"/>
-      <w:r>
-        <w:t xml:space="preserve"> and exhibited </w:t>
-      </w:r>
-      <w:proofErr w:type="spellStart"/>
-      <w:r>
-        <w:t>multicollinearity</w:t>
-      </w:r>
-      <w:proofErr w:type="spellEnd"/>
-      <w:r>
-        <w:t xml:space="preserve">. </w:t>
-      </w:r>
-      <w:proofErr w:type="spellStart"/>
-      <w:r>
-        <w:t>Multicollinearity</w:t>
-      </w:r>
-      <w:proofErr w:type="spellEnd"/>
-      <w:r>
-        <w:t xml:space="preserve"> was determined not to be of importance for Model 12 according to variance inflation factor scores (all &lt;3 on centred variables).  All terms in Model 12 were individually significant; a full </w:t>
+        <w:t xml:space="preserve">Model 13 offered higher explanatory power, it was less parsimonious according to AICc and exhibited multicollinearity. Multicollinearity was determined not to be of importance for Model 12 according to variance inflation factor scores (all &lt;3 on centred variables).  All terms in Model 12 were individually significant; a full </w:t>
       </w:r>
       <w:r>
         <w:t xml:space="preserve">summary </w:t>
@@ -4701,31 +4103,7 @@
         <w:t xml:space="preserve"> </w:t>
       </w:r>
       <w:r>
-        <w:t xml:space="preserve">Notably, the coefficient of the interaction term was negative, indicating a diminishing influence on </w:t>
-      </w:r>
-      <w:proofErr w:type="spellStart"/>
-      <w:r>
-        <w:t>FDis</w:t>
-      </w:r>
-      <w:proofErr w:type="spellEnd"/>
-      <w:r>
-        <w:t xml:space="preserve"> when values of </w:t>
-      </w:r>
-      <w:proofErr w:type="spellStart"/>
-      <w:r>
-        <w:t>CVAnnHSPeak</w:t>
-      </w:r>
-      <w:proofErr w:type="spellEnd"/>
-      <w:r>
-        <w:t xml:space="preserve"> and </w:t>
-      </w:r>
-      <w:proofErr w:type="spellStart"/>
-      <w:r>
-        <w:t>MDFMDFSummer</w:t>
-      </w:r>
-      <w:proofErr w:type="spellEnd"/>
-      <w:r>
-        <w:t xml:space="preserve"> are both high. </w:t>
+        <w:t xml:space="preserve">Notably, the coefficient of the interaction term was negative, indicating a diminishing influence on FDis when values of CVAnnHSPeak and MDFMDFSummer are both high. </w:t>
       </w:r>
     </w:p>
     <w:p>
@@ -4775,7 +4153,6 @@
       <w:r>
         <w:t xml:space="preserve">foster </w:t>
       </w:r>
-      <w:proofErr w:type="spellStart"/>
       <w:r>
         <w:t>hetereoge</w:t>
       </w:r>
@@ -4783,11 +4160,7 @@
         <w:t>e</w:t>
       </w:r>
       <w:r>
-        <w:t>nous</w:t>
-      </w:r>
-      <w:proofErr w:type="spellEnd"/>
-      <w:r>
-        <w:t xml:space="preserve"> communities”. </w:t>
+        <w:t xml:space="preserve">nous communities”. </w:t>
       </w:r>
     </w:p>
     <w:p>
@@ -4796,15 +4169,7 @@
         <w:jc w:val="both"/>
       </w:pPr>
       <w:r>
-        <w:t xml:space="preserve">This pattern is consistent with existing understanding of the processes which generate and maintain biological diversity in the riparian environment. Briefly stated, this paradigm holds that riparian biodiversity is a function of landscape complexity generated by </w:t>
-      </w:r>
-      <w:proofErr w:type="spellStart"/>
-      <w:r>
-        <w:t>hydrogeomorphic</w:t>
-      </w:r>
-      <w:proofErr w:type="spellEnd"/>
-      <w:r>
-        <w:t xml:space="preserve"> processes, overlain by feedback interactions between these processes and biotic components of the riparian environment  </w:t>
+        <w:t xml:space="preserve">This pattern is consistent with existing understanding of the processes which generate and maintain biological diversity in the riparian environment. Briefly stated, this paradigm holds that riparian biodiversity is a function of landscape complexity generated by hydrogeomorphic processes, overlain by feedback interactions between these processes and biotic components of the riparian environment  </w:t>
       </w:r>
       <w:r>
         <w:fldChar w:fldCharType="begin" w:fldLock="1"/>
@@ -4864,40 +4229,16 @@
         <w:fldChar w:fldCharType="end"/>
       </w:r>
       <w:r>
-        <w:t xml:space="preserve">. Because we surveyed </w:t>
-      </w:r>
-      <w:proofErr w:type="spellStart"/>
-      <w:r>
-        <w:t>geomorphically</w:t>
-      </w:r>
-      <w:proofErr w:type="spellEnd"/>
-      <w:r>
-        <w:t xml:space="preserve"> </w:t>
-      </w:r>
-      <w:proofErr w:type="spellStart"/>
-      <w:r>
-        <w:t>homoge</w:t>
+        <w:t>. Because we surveyed geomorphically homoge</w:t>
       </w:r>
       <w:r>
         <w:t>e</w:t>
       </w:r>
       <w:r>
-        <w:t>nous</w:t>
-      </w:r>
-      <w:proofErr w:type="spellEnd"/>
-      <w:r>
-        <w:t xml:space="preserve"> sections of sloping bank, our argument is presented under the assumption that functional diversity is a property of riparian communities at the reach scale. Influx of species from more physically complex adjacent patches, then, is responsible for the diversity we observed on </w:t>
-      </w:r>
-      <w:r>
-        <w:t xml:space="preserve">these </w:t>
-      </w:r>
-      <w:proofErr w:type="spellStart"/>
-      <w:r>
-        <w:t>geomorphologically</w:t>
-      </w:r>
-      <w:proofErr w:type="spellEnd"/>
-      <w:r>
-        <w:t xml:space="preserve"> homogen</w:t>
+        <w:t xml:space="preserve">nous sections of sloping bank, our argument is presented under the assumption that functional diversity is a property of riparian communities at the reach scale. Influx of species from more physically complex adjacent patches, then, is responsible for the diversity we observed on </w:t>
+      </w:r>
+      <w:r>
+        <w:t>these geomorphologically homogen</w:t>
       </w:r>
       <w:r>
         <w:t>e</w:t>
@@ -4915,15 +4256,7 @@
         <w:jc w:val="both"/>
       </w:pPr>
       <w:r>
-        <w:t xml:space="preserve">The sites surveyed in this study spanned a spectrum of flooding intensity: the 20 year average return interval (ARI) flood ranged from 18 times the mean daily flow to 210 times the mean daily flow. Higher magnitude flow events are more likely to be </w:t>
-      </w:r>
-      <w:proofErr w:type="spellStart"/>
-      <w:r>
-        <w:t>geomorphically</w:t>
-      </w:r>
-      <w:proofErr w:type="spellEnd"/>
-      <w:r>
-        <w:t xml:space="preserve"> effective in partly confined river systems </w:t>
+        <w:t xml:space="preserve">The sites surveyed in this study spanned a spectrum of flooding intensity: the 20 year average return interval (ARI) flood ranged from 18 times the mean daily flow to 210 times the mean daily flow. Higher magnitude flow events are more likely to be geomorphically effective in partly confined river systems </w:t>
       </w:r>
       <w:r>
         <w:fldChar w:fldCharType="begin" w:fldLock="1"/>
@@ -4987,15 +4320,7 @@
         <w:fldChar w:fldCharType="end"/>
       </w:r>
       <w:r>
-        <w:t xml:space="preserve">. Notably, no significant relationships were found between functional diversity and metrics describing mean high flow conditions, whereas metrics describing variability had high explanatory power. </w:t>
-      </w:r>
-      <w:proofErr w:type="spellStart"/>
-      <w:r>
-        <w:t>Interannual</w:t>
-      </w:r>
-      <w:proofErr w:type="spellEnd"/>
-      <w:r>
-        <w:t xml:space="preserve"> variability in high flow magnitude showed the strongest relationship with functional diversity in this study. If a causal relationship exists, it could be because the average high flow magnitude determines what proportion (in terms of </w:t>
+        <w:t xml:space="preserve">. Notably, no significant relationships were found between functional diversity and metrics describing mean high flow conditions, whereas metrics describing variability had high explanatory power. Interannual variability in high flow magnitude showed the strongest relationship with functional diversity in this study. If a causal relationship exists, it could be because the average high flow magnitude determines what proportion (in terms of </w:t>
       </w:r>
       <w:r>
         <w:lastRenderedPageBreak/>
@@ -5020,15 +4345,7 @@
         <w:fldChar w:fldCharType="end"/>
       </w:r>
       <w:r>
-        <w:t xml:space="preserve">, variability in high flow magnitude should influence recruitment processes in a similar manner.  Likewise, variability in the frequency of flood flows also results in variable time since last inundation or disturbance. </w:t>
-      </w:r>
-      <w:proofErr w:type="spellStart"/>
-      <w:r>
-        <w:t>Interannual</w:t>
-      </w:r>
-      <w:proofErr w:type="spellEnd"/>
-      <w:r>
-        <w:t xml:space="preserve"> variability in flood rise and fall rates was also positively associated with functional diversity. Overall, the combination of occasional high intensity flooding disturbance with year-to-year variability in patterning of high flow events results in a heterogeneous patch mosaic. This environmental heterogeneity provides a broad range of niches, facilitating the success of a diversity of ecological strategies </w:t>
+        <w:t xml:space="preserve">, variability in high flow magnitude should influence recruitment processes in a similar manner.  Likewise, variability in the frequency of flood flows also results in variable time since last inundation or disturbance. Interannual variability in flood rise and fall rates was also positively associated with functional diversity. Overall, the combination of occasional high intensity flooding disturbance with year-to-year variability in patterning of high flow events results in a heterogeneous patch mosaic. This environmental heterogeneity provides a broad range of niches, facilitating the success of a diversity of ecological strategies </w:t>
       </w:r>
       <w:r>
         <w:fldChar w:fldCharType="begin" w:fldLock="1"/>
@@ -5071,23 +4388,7 @@
         <w:jc w:val="both"/>
       </w:pPr>
       <w:r>
-        <w:t xml:space="preserve">We can extend this framework to account for the observed relationships between functional diversity and variability in seasonal water availability.  Our sites spanned a gradient of flow seasonality: at one end, rivers exhibited weak but stable patterns of seasonality; at the other, rivers were characterised by high </w:t>
-      </w:r>
-      <w:proofErr w:type="spellStart"/>
-      <w:r>
-        <w:t>interannual</w:t>
-      </w:r>
-      <w:proofErr w:type="spellEnd"/>
-      <w:r>
-        <w:t xml:space="preserve"> variability and modal, seasonally inconsistent distributions of flow. Once again, communities with higher functional diversity tended to be located towards the ‘variable’ end of the spectrum. South-eastern Australian plants do exhibit characteristic species-level responses to seasonality, although there is no general coordination of growth and reproduction </w:t>
-      </w:r>
-      <w:proofErr w:type="spellStart"/>
-      <w:r>
-        <w:t>phenologies</w:t>
-      </w:r>
-      <w:proofErr w:type="spellEnd"/>
-      <w:r>
-        <w:t xml:space="preserve"> as in the northern hemisphere</w:t>
+        <w:t>We can extend this framework to account for the observed relationships between functional diversity and variability in seasonal water availability.  Our sites spanned a gradient of flow seasonality: at one end, rivers exhibited weak but stable patterns of seasonality; at the other, rivers were characterised by high interannual variability and modal, seasonally inconsistent distributions of flow. Once again, communities with higher functional diversity tended to be located towards the ‘variable’ end of the spectrum. South-eastern Australian plants do exhibit characteristic species-level responses to seasonality, although there is no general coordination of growth and reproduction phenologies as in the northern hemisphere</w:t>
       </w:r>
       <w:r>
         <w:t xml:space="preserve"> </w:t>
@@ -5111,15 +4412,7 @@
         <w:fldChar w:fldCharType="end"/>
       </w:r>
       <w:r>
-        <w:t xml:space="preserve">. Flowering times within the </w:t>
-      </w:r>
-      <w:proofErr w:type="spellStart"/>
-      <w:r>
-        <w:t>Myrtaceae</w:t>
-      </w:r>
-      <w:proofErr w:type="spellEnd"/>
-      <w:r>
-        <w:t xml:space="preserve"> (a dominant family in riparian plant communities of south-eastern Australia) are often staggered where species are sympatric </w:t>
+        <w:t xml:space="preserve">. Flowering times within the Myrtaceae (a dominant family in riparian plant communities of south-eastern Australia) are often staggered where species are sympatric </w:t>
       </w:r>
       <w:r>
         <w:fldChar w:fldCharType="begin" w:fldLock="1"/>
@@ -5235,13 +4528,8 @@
         <w:fldChar w:fldCharType="end"/>
       </w:r>
       <w:r>
-        <w:t xml:space="preserve">, and found no relationship between latitude and </w:t>
-      </w:r>
-      <w:proofErr w:type="spellStart"/>
-      <w:r>
-        <w:t>FDis</w:t>
-      </w:r>
-      <w:proofErr w:type="spellEnd"/>
+        <w:t>, and found no relationship between latitude and FDis</w:t>
+      </w:r>
       <w:r>
         <w:t xml:space="preserve"> (data not presented)</w:t>
       </w:r>
@@ -5258,23 +4546,7 @@
         </w:rPr>
       </w:pPr>
       <w:r>
-        <w:t xml:space="preserve">It was notable that while </w:t>
-      </w:r>
-      <w:proofErr w:type="spellStart"/>
-      <w:r>
-        <w:t>FDis</w:t>
-      </w:r>
-      <w:proofErr w:type="spellEnd"/>
-      <w:r>
-        <w:t xml:space="preserve"> is statistically independent of species richness by construction, in this study functional dispersion was significantly associated with total species richness (as opposed to richness of the set of species used in the </w:t>
-      </w:r>
-      <w:proofErr w:type="spellStart"/>
-      <w:r>
-        <w:t>FDis</w:t>
-      </w:r>
-      <w:proofErr w:type="spellEnd"/>
-      <w:r>
-        <w:t xml:space="preserve"> analysis that were present at &gt;1% abundance). </w:t>
+        <w:t xml:space="preserve">It was notable that while FDis is statistically independent of species richness by construction, in this study functional dispersion was significantly associated with total species richness (as opposed to richness of the set of species used in the FDis analysis that were present at &gt;1% abundance). </w:t>
       </w:r>
       <w:r>
         <w:rPr>
@@ -5352,21 +4624,7 @@
         <w:rPr>
           <w:lang w:val="en-US"/>
         </w:rPr>
-        <w:t xml:space="preserve">It is difficult to interpret this finding, however, as adding data for rare species to the analysis would necessarily render the new value of </w:t>
-      </w:r>
-      <w:proofErr w:type="spellStart"/>
-      <w:r>
-        <w:rPr>
-          <w:lang w:val="en-US"/>
-        </w:rPr>
-        <w:t>FDis</w:t>
-      </w:r>
-      <w:proofErr w:type="spellEnd"/>
-      <w:r>
-        <w:rPr>
-          <w:lang w:val="en-US"/>
-        </w:rPr>
-        <w:t xml:space="preserve"> independent of total species richness.</w:t>
+        <w:t>It is difficult to interpret this finding, however, as adding data for rare species to the analysis would necessarily render the new value of FDis independent of total species richness.</w:t>
       </w:r>
     </w:p>
     <w:p>
@@ -5375,35 +4633,11 @@
         <w:jc w:val="both"/>
       </w:pPr>
       <w:r>
-        <w:t xml:space="preserve">The multiple regression model selected according to </w:t>
-      </w:r>
-      <w:proofErr w:type="spellStart"/>
-      <w:r>
-        <w:t>AICc</w:t>
-      </w:r>
-      <w:proofErr w:type="spellEnd"/>
-      <w:r>
-        <w:t xml:space="preserve"> explained a high proportion of variation in </w:t>
-      </w:r>
-      <w:proofErr w:type="spellStart"/>
-      <w:r>
-        <w:t>FDis</w:t>
-      </w:r>
-      <w:proofErr w:type="spellEnd"/>
-      <w:r>
-        <w:t xml:space="preserve">. This model described functional diversity as a function of variability in flood frequency and magnitude, and in summer mean daily flow. The combination of flow heterogeneity with extra watering during summer appears to provide optimal conditions for functionally diverse communities. The coefficient of the interaction term between variability in flood magnitude and summer mean daily </w:t>
+        <w:t xml:space="preserve">The multiple regression model selected according to AICc explained a high proportion of variation in FDis. This model described functional diversity as a function of variability in flood frequency and magnitude, and in summer mean daily flow. The combination of flow heterogeneity with extra watering during summer appears to provide optimal conditions for functionally diverse communities. The coefficient of the interaction term between variability in flood magnitude and summer mean daily </w:t>
       </w:r>
       <w:r>
         <w:lastRenderedPageBreak/>
-        <w:t xml:space="preserve">flow was significant but negative, indicating that the additive effect is subject to diminishing returns at high values of both terms. The key finding here is that these three metrics of hydrological conditions are able to account for almost all of the variation in </w:t>
-      </w:r>
-      <w:proofErr w:type="spellStart"/>
-      <w:r>
-        <w:t>FDis</w:t>
-      </w:r>
-      <w:proofErr w:type="spellEnd"/>
-      <w:r>
-        <w:t>.</w:t>
+        <w:t>flow was significant but negative, indicating that the additive effect is subject to diminishing returns at high values of both terms. The key finding here is that these three metrics of hydrological conditions are able to account for almost all of the variation in FDis.</w:t>
       </w:r>
       <w:r>
         <w:t xml:space="preserve"> </w:t>
@@ -5418,105 +4652,37 @@
         <w:jc w:val="both"/>
       </w:pPr>
       <w:r>
-        <w:t xml:space="preserve">Two sites had anomalous values for </w:t>
-      </w:r>
-      <w:proofErr w:type="spellStart"/>
-      <w:r>
-        <w:t>FDis</w:t>
-      </w:r>
-      <w:proofErr w:type="spellEnd"/>
-      <w:r>
-        <w:t xml:space="preserve"> which do not fit within this conceptual model of disturbance and flow variability providing high niche heterogeneity. These sites experience highly variable flows but had low functional diversity. We experimentally adjusted the abundances of dominant species at these sites and </w:t>
+        <w:t xml:space="preserve">Two sites had anomalous values for FDis which do not fit within this conceptual model of disturbance and flow variability providing high niche heterogeneity. These sites experience highly variable flows but had low functional diversity. We experimentally adjusted the abundances of dominant species at these sites and </w:t>
       </w:r>
       <w:r>
         <w:t xml:space="preserve">found that </w:t>
       </w:r>
       <w:r>
-        <w:t xml:space="preserve">the low values for </w:t>
-      </w:r>
-      <w:proofErr w:type="spellStart"/>
-      <w:r>
-        <w:t>FDis</w:t>
-      </w:r>
-      <w:proofErr w:type="spellEnd"/>
-      <w:r>
-        <w:t xml:space="preserve"> appear to result from dominance of a single species at each site (the medium sized tree </w:t>
-      </w:r>
-      <w:proofErr w:type="spellStart"/>
-      <w:r>
-        <w:rPr>
-          <w:i/>
-        </w:rPr>
-        <w:t>Acmena</w:t>
-      </w:r>
-      <w:proofErr w:type="spellEnd"/>
-      <w:r>
-        <w:rPr>
-          <w:i/>
-        </w:rPr>
-        <w:t xml:space="preserve"> </w:t>
-      </w:r>
-      <w:proofErr w:type="spellStart"/>
-      <w:r>
-        <w:rPr>
-          <w:i/>
-        </w:rPr>
-        <w:t>smithii</w:t>
-      </w:r>
-      <w:proofErr w:type="spellEnd"/>
-      <w:r>
-        <w:rPr>
-          <w:i/>
-        </w:rPr>
-        <w:t xml:space="preserve"> </w:t>
+        <w:t xml:space="preserve">the low values for FDis appear to result from dominance of a single species at each site (the medium sized tree </w:t>
+      </w:r>
+      <w:r>
+        <w:rPr>
+          <w:i/>
+        </w:rPr>
+        <w:t xml:space="preserve">Acmena smithii </w:t>
       </w:r>
       <w:r>
         <w:t xml:space="preserve">at Mammy Johnson’s Creek, and the liana </w:t>
       </w:r>
-      <w:proofErr w:type="spellStart"/>
-      <w:r>
-        <w:rPr>
-          <w:i/>
-        </w:rPr>
-        <w:t>Ripogonum</w:t>
-      </w:r>
-      <w:proofErr w:type="spellEnd"/>
-      <w:r>
-        <w:rPr>
-          <w:i/>
-        </w:rPr>
-        <w:t xml:space="preserve"> album</w:t>
+      <w:r>
+        <w:rPr>
+          <w:i/>
+        </w:rPr>
+        <w:t>Ripogonum album</w:t>
       </w:r>
       <w:r>
         <w:t xml:space="preserve"> at Jilliby Creek). These sites may represent cases in which species with ‘variability’ specialist strategies have become dominant. </w:t>
       </w:r>
-      <w:proofErr w:type="spellStart"/>
-      <w:r>
-        <w:rPr>
-          <w:i/>
-        </w:rPr>
-        <w:t>Acmena</w:t>
-      </w:r>
-      <w:proofErr w:type="spellEnd"/>
-      <w:r>
-        <w:rPr>
-          <w:i/>
-        </w:rPr>
-        <w:t xml:space="preserve"> </w:t>
-      </w:r>
-      <w:proofErr w:type="spellStart"/>
-      <w:r>
-        <w:rPr>
-          <w:i/>
-        </w:rPr>
-        <w:t>smithii</w:t>
-      </w:r>
-      <w:proofErr w:type="spellEnd"/>
-      <w:r>
-        <w:rPr>
-          <w:i/>
-        </w:rPr>
-        <w:t xml:space="preserve"> </w:t>
+      <w:r>
+        <w:rPr>
+          <w:i/>
+        </w:rPr>
+        <w:t xml:space="preserve">Acmena smithii </w:t>
       </w:r>
       <w:r>
         <w:t xml:space="preserve">has a relatively large seed and is shade tolerant </w:t>
@@ -5563,19 +4729,11 @@
       <w:r>
         <w:t xml:space="preserve">. With respect to </w:t>
       </w:r>
-      <w:proofErr w:type="spellStart"/>
-      <w:r>
-        <w:rPr>
-          <w:i/>
-        </w:rPr>
-        <w:t>Ripogonum</w:t>
-      </w:r>
-      <w:proofErr w:type="spellEnd"/>
-      <w:r>
-        <w:rPr>
-          <w:i/>
-        </w:rPr>
-        <w:t xml:space="preserve"> album</w:t>
+      <w:r>
+        <w:rPr>
+          <w:i/>
+        </w:rPr>
+        <w:t>Ripogonum album</w:t>
       </w:r>
       <w:r>
         <w:t xml:space="preserve">, there is evidence to suggest that abundance of lianas may be associated with disturbance </w:t>
@@ -5721,15 +4879,7 @@
         <w:t>s</w:t>
       </w:r>
       <w:r>
-        <w:t xml:space="preserve"> between </w:t>
-      </w:r>
-      <w:proofErr w:type="spellStart"/>
-      <w:r>
-        <w:t>FDis</w:t>
-      </w:r>
-      <w:proofErr w:type="spellEnd"/>
-      <w:r>
-        <w:t xml:space="preserve"> and hydrological heterogeneity, and as such do not support intermediate disturbance associated patterns found in other studies of taxonomic</w:t>
+        <w:t xml:space="preserve"> between FDis and hydrological heterogeneity, and as such do not support intermediate disturbance associated patterns found in other studies of taxonomic</w:t>
       </w:r>
       <w:r>
         <w:t xml:space="preserve"> </w:t>
@@ -5815,15 +4965,7 @@
         <w:t xml:space="preserve">. </w:t>
       </w:r>
       <w:r>
-        <w:t xml:space="preserve">This finding is consistent with the assertion of </w:t>
-      </w:r>
-      <w:proofErr w:type="spellStart"/>
-      <w:r>
-        <w:t>Mouillot</w:t>
-      </w:r>
-      <w:proofErr w:type="spellEnd"/>
-      <w:r>
-        <w:t xml:space="preserve"> </w:t>
+        <w:t xml:space="preserve">This finding is consistent with the assertion of Mouillot </w:t>
       </w:r>
       <w:r>
         <w:rPr>
@@ -5863,13 +5005,8 @@
         <w:t xml:space="preserve">to </w:t>
       </w:r>
       <w:r>
-        <w:t xml:space="preserve">survey communities which experience more extreme </w:t>
-      </w:r>
-      <w:proofErr w:type="spellStart"/>
-      <w:r>
-        <w:t>hydrologies</w:t>
-      </w:r>
-      <w:proofErr w:type="spellEnd"/>
+        <w:t>survey communities which experience more extreme hydrologies</w:t>
+      </w:r>
       <w:r>
         <w:t>,</w:t>
       </w:r>
@@ -5880,15 +5017,7 @@
         <w:t xml:space="preserve"> Disturbance intensity and hydrological heterogeneity may not necessarily be connected in such systems. </w:t>
       </w:r>
       <w:r>
-        <w:t xml:space="preserve">Arid zone rivers characterised by ‘all or nothing’ </w:t>
-      </w:r>
-      <w:proofErr w:type="spellStart"/>
-      <w:r>
-        <w:t>hydrologies</w:t>
-      </w:r>
-      <w:proofErr w:type="spellEnd"/>
-      <w:r>
-        <w:t xml:space="preserve"> may not experience t</w:t>
+        <w:t>Arid zone rivers characterised by ‘all or nothing’ hydrologies may not experience t</w:t>
       </w:r>
       <w:r>
         <w:t xml:space="preserve">he </w:t>
@@ -5900,15 +5029,7 @@
         <w:t xml:space="preserve"> flood events which generate and maintain diversity at the patch scale</w:t>
       </w:r>
       <w:r>
-        <w:t xml:space="preserve">; for monsoonal rivers, disturbance may be similarly intense, but seasonal and </w:t>
-      </w:r>
-      <w:proofErr w:type="spellStart"/>
-      <w:r>
-        <w:t>interannual</w:t>
-      </w:r>
-      <w:proofErr w:type="spellEnd"/>
-      <w:r>
-        <w:t xml:space="preserve"> patterns of flow are relatively predictable </w:t>
+        <w:t xml:space="preserve">; for monsoonal rivers, disturbance may be similarly intense, but seasonal and interannual patterns of flow are relatively predictable </w:t>
       </w:r>
       <w:r>
         <w:fldChar w:fldCharType="begin" w:fldLock="1"/>
@@ -6042,15 +5163,7 @@
         <w:fldChar w:fldCharType="end"/>
       </w:r>
       <w:r>
-        <w:t>. These alterations to flow have ‘</w:t>
-      </w:r>
-      <w:proofErr w:type="spellStart"/>
-      <w:r>
-        <w:t>terrestrialised</w:t>
-      </w:r>
-      <w:proofErr w:type="spellEnd"/>
-      <w:r>
-        <w:t xml:space="preserve">’ riparian areas and wetlands, reducing functional diversity and facilitating invasion by exotic terrestrial weed species </w:t>
+        <w:t xml:space="preserve">. These alterations to flow have ‘terrestrialised’ riparian areas and wetlands, reducing functional diversity and facilitating invasion by exotic terrestrial weed species </w:t>
       </w:r>
       <w:r>
         <w:fldChar w:fldCharType="begin" w:fldLock="1"/>
@@ -6090,15 +5203,7 @@
         <w:t xml:space="preserve"> </w:t>
       </w:r>
       <w:r>
-        <w:t xml:space="preserve">Dams also interrupt </w:t>
-      </w:r>
-      <w:proofErr w:type="spellStart"/>
-      <w:r>
-        <w:t>hydrochorous</w:t>
-      </w:r>
-      <w:proofErr w:type="spellEnd"/>
-      <w:r>
-        <w:t xml:space="preserve"> transport of propagules </w:t>
+        <w:t xml:space="preserve">Dams also interrupt hydrochorous transport of propagules </w:t>
       </w:r>
       <w:r>
         <w:fldChar w:fldCharType="begin" w:fldLock="1"/>
@@ -6214,7 +5319,6 @@
       <w:r>
         <w:t xml:space="preserve">Reductions in mean summer precipitation have already occurred over large areas of Australia, coinciding with a warming of 0.4 – 0.7 </w:t>
       </w:r>
-      <w:proofErr w:type="spellStart"/>
       <w:r>
         <w:rPr>
           <w:vertAlign w:val="superscript"/>
@@ -6222,11 +5326,7 @@
         <w:t>o</w:t>
       </w:r>
       <w:r>
-        <w:t>C</w:t>
-      </w:r>
-      <w:proofErr w:type="spellEnd"/>
-      <w:r>
-        <w:t xml:space="preserve"> since 1950 </w:t>
+        <w:t xml:space="preserve">C since 1950 </w:t>
       </w:r>
       <w:r>
         <w:fldChar w:fldCharType="begin" w:fldLock="1"/>
@@ -6516,15 +5616,7 @@
         <w:t xml:space="preserve"> </w:t>
       </w:r>
       <w:r>
-        <w:t xml:space="preserve">highly predictable seasonal patterns of hydrology, for example monsoonal or </w:t>
-      </w:r>
-      <w:proofErr w:type="spellStart"/>
-      <w:r>
-        <w:t>nival</w:t>
-      </w:r>
-      <w:proofErr w:type="spellEnd"/>
-      <w:r>
-        <w:t xml:space="preserve"> regimes, are needed to confirm this assertion. In the south-eastern Australian context, at least, alterations to flow variability and disturbance regimes by dams and the changing climate may have significant consequences for the composition and functioning of riparian vegetation communities. </w:t>
+        <w:t xml:space="preserve">highly predictable seasonal patterns of hydrology, for example monsoonal or nival regimes, are needed to confirm this assertion. In the south-eastern Australian context, at least, alterations to flow variability and disturbance regimes by dams and the changing climate may have significant consequences for the composition and functioning of riparian vegetation communities. </w:t>
       </w:r>
     </w:p>
     <w:p>
@@ -6544,37 +5636,14 @@
       <w:pPr>
         <w:spacing w:line="480" w:lineRule="auto"/>
       </w:pPr>
-      <w:proofErr w:type="spellStart"/>
       <w:r>
         <w:t>Saskia</w:t>
       </w:r>
-      <w:proofErr w:type="spellEnd"/>
       <w:r>
         <w:t xml:space="preserve"> </w:t>
       </w:r>
-      <w:proofErr w:type="spellStart"/>
-      <w:r>
-        <w:t>Grootemaat</w:t>
-      </w:r>
-      <w:proofErr w:type="spellEnd"/>
-      <w:r>
-        <w:t xml:space="preserve">, Ashley Vey, Urvashi </w:t>
-      </w:r>
-      <w:proofErr w:type="spellStart"/>
-      <w:r>
-        <w:t>Lallu</w:t>
-      </w:r>
-      <w:proofErr w:type="spellEnd"/>
-      <w:r>
-        <w:t xml:space="preserve">, Julia Atkinson, Sally Lawson and Anthony </w:t>
-      </w:r>
-      <w:proofErr w:type="spellStart"/>
-      <w:r>
-        <w:t>Manea</w:t>
-      </w:r>
-      <w:proofErr w:type="spellEnd"/>
-      <w:r>
-        <w:t xml:space="preserve"> </w:t>
+      <w:r>
+        <w:t xml:space="preserve">Grootemaat, Ashley Vey, Urvashi Lallu, Julia Atkinson, Sally Lawson and Anthony Manea </w:t>
       </w:r>
       <w:r>
         <w:t>assisted</w:t>
@@ -9766,43 +8835,43 @@
           <w:noProof/>
           <w:sz w:val="22"/>
         </w:rPr>
-        <w:t xml:space="preserve">Leishman M., Wright I., Moles A. &amp; Westoby M. (2000) </w:t>
-      </w:r>
-      <w:r>
-        <w:rPr>
-          <w:rFonts w:ascii="Calibri" w:hAnsi="Calibri"/>
-          <w:i/>
-          <w:iCs/>
-          <w:noProof/>
-          <w:sz w:val="22"/>
-        </w:rPr>
-        <w:t>The evolutionary ecology of seed size</w:t>
-      </w:r>
-      <w:r>
-        <w:rPr>
-          <w:rFonts w:ascii="Calibri" w:hAnsi="Calibri"/>
-          <w:noProof/>
-          <w:sz w:val="22"/>
-        </w:rPr>
-        <w:t>, 2</w:t>
-      </w:r>
-      <w:r>
-        <w:rPr>
-          <w:rFonts w:ascii="Calibri" w:hAnsi="Calibri"/>
-          <w:noProof/>
-          <w:sz w:val="22"/>
-          <w:vertAlign w:val="superscript"/>
-        </w:rPr>
-        <w:t>nd</w:t>
-      </w:r>
-      <w:r>
-        <w:rPr>
-          <w:rFonts w:ascii="Calibri" w:hAnsi="Calibri"/>
-          <w:noProof/>
-          <w:sz w:val="22"/>
-        </w:rPr>
-        <w:t xml:space="preserve"> edn. (Ed. M. Fenner), CAB International, Wallingford.</w:t>
-      </w:r>
+        <w:t xml:space="preserve">Lawson J.R., Fryirs K.F., Leishman M.R. (2015) </w:t>
+      </w:r>
+      <w:r>
+        <w:rPr>
+          <w:rFonts w:ascii="Calibri" w:hAnsi="Calibri"/>
+          <w:noProof/>
+          <w:sz w:val="22"/>
+        </w:rPr>
+        <w:t>Hydrological conditions explain variation in wood density in riparian plants of south-eastern Australia</w:t>
+      </w:r>
+      <w:r>
+        <w:rPr>
+          <w:rFonts w:ascii="Calibri" w:hAnsi="Calibri"/>
+          <w:noProof/>
+          <w:sz w:val="22"/>
+        </w:rPr>
+        <w:t xml:space="preserve">. </w:t>
+      </w:r>
+      <w:r>
+        <w:rPr>
+          <w:rFonts w:ascii="Calibri" w:hAnsi="Calibri"/>
+          <w:i/>
+          <w:noProof/>
+          <w:sz w:val="22"/>
+        </w:rPr>
+        <w:t>Journal of Ecology</w:t>
+      </w:r>
+      <w:r>
+        <w:rPr>
+          <w:rFonts w:ascii="Calibri" w:hAnsi="Calibri"/>
+          <w:noProof/>
+          <w:sz w:val="22"/>
+        </w:rPr>
+        <w:t>, in press.</w:t>
+      </w:r>
+      <w:bookmarkStart w:id="0" w:name="_GoBack"/>
+      <w:bookmarkEnd w:id="0"/>
     </w:p>
     <w:p>
       <w:pPr>
@@ -9821,7 +8890,7 @@
           <w:noProof/>
           <w:sz w:val="22"/>
         </w:rPr>
-        <w:t xml:space="preserve">Leps J., Bello F. De, Lavorel S. &amp; Berman S. (2006) Quantifying and interpreting functional diversity of natural communities: practical considerations matter. </w:t>
+        <w:t xml:space="preserve">Leishman M., Wright I., Moles A. &amp; Westoby M. (2000) </w:t>
       </w:r>
       <w:r>
         <w:rPr>
@@ -9831,43 +8900,32 @@
           <w:noProof/>
           <w:sz w:val="22"/>
         </w:rPr>
-        <w:t>Preslia</w:t>
-      </w:r>
-      <w:r>
-        <w:rPr>
-          <w:rFonts w:ascii="Calibri" w:hAnsi="Calibri"/>
-          <w:i/>
-          <w:iCs/>
-          <w:noProof/>
-          <w:sz w:val="22"/>
-        </w:rPr>
-        <w:t>,</w:t>
-      </w:r>
-      <w:r>
-        <w:rPr>
-          <w:rFonts w:ascii="Calibri" w:hAnsi="Calibri"/>
-          <w:noProof/>
-          <w:sz w:val="22"/>
-        </w:rPr>
-        <w:t xml:space="preserve"> </w:t>
-      </w:r>
-      <w:r>
-        <w:rPr>
-          <w:rFonts w:ascii="Calibri" w:hAnsi="Calibri"/>
-          <w:b/>
-          <w:bCs/>
-          <w:noProof/>
-          <w:sz w:val="22"/>
-        </w:rPr>
-        <w:t>78</w:t>
-      </w:r>
-      <w:r>
-        <w:rPr>
-          <w:rFonts w:ascii="Calibri" w:hAnsi="Calibri"/>
-          <w:noProof/>
-          <w:sz w:val="22"/>
-        </w:rPr>
-        <w:t>, 481–501.</w:t>
+        <w:t>The evolutionary ecology of seed size</w:t>
+      </w:r>
+      <w:r>
+        <w:rPr>
+          <w:rFonts w:ascii="Calibri" w:hAnsi="Calibri"/>
+          <w:noProof/>
+          <w:sz w:val="22"/>
+        </w:rPr>
+        <w:t>, 2</w:t>
+      </w:r>
+      <w:r>
+        <w:rPr>
+          <w:rFonts w:ascii="Calibri" w:hAnsi="Calibri"/>
+          <w:noProof/>
+          <w:sz w:val="22"/>
+          <w:vertAlign w:val="superscript"/>
+        </w:rPr>
+        <w:t>nd</w:t>
+      </w:r>
+      <w:r>
+        <w:rPr>
+          <w:rFonts w:ascii="Calibri" w:hAnsi="Calibri"/>
+          <w:noProof/>
+          <w:sz w:val="22"/>
+        </w:rPr>
+        <w:t xml:space="preserve"> edn. (Ed. M. Fenner), CAB International, Wallingford.</w:t>
       </w:r>
     </w:p>
     <w:p>
@@ -9887,7 +8945,7 @@
           <w:noProof/>
           <w:sz w:val="22"/>
         </w:rPr>
-        <w:t xml:space="preserve">Lite S.J., Bagstad K.J. &amp; Stromberg J.C. (2005) Riparian plant species richness along lateral and longitudinal gradients of water stress and flood disturbance, San Pedro River, Arizona, USA. </w:t>
+        <w:t xml:space="preserve">Leps J., Bello F. De, Lavorel S. &amp; Berman S. (2006) Quantifying and interpreting functional diversity of natural communities: practical considerations matter. </w:t>
       </w:r>
       <w:r>
         <w:rPr>
@@ -9897,7 +8955,7 @@
           <w:noProof/>
           <w:sz w:val="22"/>
         </w:rPr>
-        <w:t>Journal of Arid Environments</w:t>
+        <w:t>Preslia</w:t>
       </w:r>
       <w:r>
         <w:rPr>
@@ -9925,15 +8983,15 @@
           <w:noProof/>
           <w:sz w:val="22"/>
         </w:rPr>
-        <w:t>63</w:t>
-      </w:r>
-      <w:r>
-        <w:rPr>
-          <w:rFonts w:ascii="Calibri" w:hAnsi="Calibri"/>
-          <w:noProof/>
-          <w:sz w:val="22"/>
-        </w:rPr>
-        <w:t>, 785–813.</w:t>
+        <w:t>78</w:t>
+      </w:r>
+      <w:r>
+        <w:rPr>
+          <w:rFonts w:ascii="Calibri" w:hAnsi="Calibri"/>
+          <w:noProof/>
+          <w:sz w:val="22"/>
+        </w:rPr>
+        <w:t>, 481–501.</w:t>
       </w:r>
     </w:p>
     <w:p>
@@ -9953,7 +9011,7 @@
           <w:noProof/>
           <w:sz w:val="22"/>
         </w:rPr>
-        <w:t xml:space="preserve">Marsh N.A., Stewardson M.J. &amp; Kennard M.J. (2003) River Analysis Package. Cooperative Research Centre for Catchment Hydrology, Monash University Melbourne. </w:t>
+        <w:t xml:space="preserve">Lite S.J., Bagstad K.J. &amp; Stromberg J.C. (2005) Riparian plant species richness along lateral and longitudinal gradients of water stress and flood disturbance, San Pedro River, Arizona, USA. </w:t>
       </w:r>
       <w:r>
         <w:rPr>
@@ -9963,7 +9021,17 @@
           <w:noProof/>
           <w:sz w:val="22"/>
         </w:rPr>
-        <w:t>Software Version</w:t>
+        <w:t>Journal of Arid Environments</w:t>
+      </w:r>
+      <w:r>
+        <w:rPr>
+          <w:rFonts w:ascii="Calibri" w:hAnsi="Calibri"/>
+          <w:i/>
+          <w:iCs/>
+          <w:noProof/>
+          <w:sz w:val="22"/>
+        </w:rPr>
+        <w:t>,</w:t>
       </w:r>
       <w:r>
         <w:rPr>
@@ -9981,15 +9049,15 @@
           <w:noProof/>
           <w:sz w:val="22"/>
         </w:rPr>
-        <w:t>1</w:t>
-      </w:r>
-      <w:r>
-        <w:rPr>
-          <w:rFonts w:ascii="Calibri" w:hAnsi="Calibri"/>
-          <w:noProof/>
-          <w:sz w:val="22"/>
-        </w:rPr>
-        <w:t>.</w:t>
+        <w:t>63</w:t>
+      </w:r>
+      <w:r>
+        <w:rPr>
+          <w:rFonts w:ascii="Calibri" w:hAnsi="Calibri"/>
+          <w:noProof/>
+          <w:sz w:val="22"/>
+        </w:rPr>
+        <w:t>, 785–813.</w:t>
       </w:r>
     </w:p>
     <w:p>
@@ -10009,41 +9077,7 @@
           <w:noProof/>
           <w:sz w:val="22"/>
         </w:rPr>
-        <w:t xml:space="preserve">Melick D. (1990) Regenerative succession of </w:t>
-      </w:r>
-      <w:r>
-        <w:rPr>
-          <w:rFonts w:ascii="Calibri" w:hAnsi="Calibri"/>
-          <w:i/>
-          <w:noProof/>
-          <w:sz w:val="22"/>
-        </w:rPr>
-        <w:t>Tristaniopsis laurina</w:t>
-      </w:r>
-      <w:r>
-        <w:rPr>
-          <w:rFonts w:ascii="Calibri" w:hAnsi="Calibri"/>
-          <w:noProof/>
-          <w:sz w:val="22"/>
-        </w:rPr>
-        <w:t xml:space="preserve"> and </w:t>
-      </w:r>
-      <w:r>
-        <w:rPr>
-          <w:rFonts w:ascii="Calibri" w:hAnsi="Calibri"/>
-          <w:i/>
-          <w:noProof/>
-          <w:sz w:val="22"/>
-        </w:rPr>
-        <w:t>Acmena smithii</w:t>
-      </w:r>
-      <w:r>
-        <w:rPr>
-          <w:rFonts w:ascii="Calibri" w:hAnsi="Calibri"/>
-          <w:noProof/>
-          <w:sz w:val="22"/>
-        </w:rPr>
-        <w:t xml:space="preserve"> in riparian warm temperate rain-forest in Victoria, in relation to light and nutrient regimes. </w:t>
+        <w:t xml:space="preserve">Marsh N.A., Stewardson M.J. &amp; Kennard M.J. (2003) River Analysis Package. Cooperative Research Centre for Catchment Hydrology, Monash University Melbourne. </w:t>
       </w:r>
       <w:r>
         <w:rPr>
@@ -10053,17 +9087,7 @@
           <w:noProof/>
           <w:sz w:val="22"/>
         </w:rPr>
-        <w:t>Australian Journal of Botany</w:t>
-      </w:r>
-      <w:r>
-        <w:rPr>
-          <w:rFonts w:ascii="Calibri" w:hAnsi="Calibri"/>
-          <w:i/>
-          <w:iCs/>
-          <w:noProof/>
-          <w:sz w:val="22"/>
-        </w:rPr>
-        <w:t>,</w:t>
+        <w:t>Software Version</w:t>
       </w:r>
       <w:r>
         <w:rPr>
@@ -10081,15 +9105,15 @@
           <w:noProof/>
           <w:sz w:val="22"/>
         </w:rPr>
-        <w:t>38</w:t>
-      </w:r>
-      <w:r>
-        <w:rPr>
-          <w:rFonts w:ascii="Calibri" w:hAnsi="Calibri"/>
-          <w:noProof/>
-          <w:sz w:val="22"/>
-        </w:rPr>
-        <w:t>, 111–120.</w:t>
+        <w:t>1</w:t>
+      </w:r>
+      <w:r>
+        <w:rPr>
+          <w:rFonts w:ascii="Calibri" w:hAnsi="Calibri"/>
+          <w:noProof/>
+          <w:sz w:val="22"/>
+        </w:rPr>
+        <w:t>.</w:t>
       </w:r>
     </w:p>
     <w:p>
@@ -10109,7 +9133,41 @@
           <w:noProof/>
           <w:sz w:val="22"/>
         </w:rPr>
-        <w:t xml:space="preserve">Merritt D., Nilsson C. &amp; Jansson R. (2010) Consequences of propagule dispersal and river fragmentation for riparian plant community diversity and turnover. </w:t>
+        <w:t xml:space="preserve">Melick D. (1990) Regenerative succession of </w:t>
+      </w:r>
+      <w:r>
+        <w:rPr>
+          <w:rFonts w:ascii="Calibri" w:hAnsi="Calibri"/>
+          <w:i/>
+          <w:noProof/>
+          <w:sz w:val="22"/>
+        </w:rPr>
+        <w:t>Tristaniopsis laurina</w:t>
+      </w:r>
+      <w:r>
+        <w:rPr>
+          <w:rFonts w:ascii="Calibri" w:hAnsi="Calibri"/>
+          <w:noProof/>
+          <w:sz w:val="22"/>
+        </w:rPr>
+        <w:t xml:space="preserve"> and </w:t>
+      </w:r>
+      <w:r>
+        <w:rPr>
+          <w:rFonts w:ascii="Calibri" w:hAnsi="Calibri"/>
+          <w:i/>
+          <w:noProof/>
+          <w:sz w:val="22"/>
+        </w:rPr>
+        <w:t>Acmena smithii</w:t>
+      </w:r>
+      <w:r>
+        <w:rPr>
+          <w:rFonts w:ascii="Calibri" w:hAnsi="Calibri"/>
+          <w:noProof/>
+          <w:sz w:val="22"/>
+        </w:rPr>
+        <w:t xml:space="preserve"> in riparian warm temperate rain-forest in Victoria, in relation to light and nutrient regimes. </w:t>
       </w:r>
       <w:r>
         <w:rPr>
@@ -10119,7 +9177,7 @@
           <w:noProof/>
           <w:sz w:val="22"/>
         </w:rPr>
-        <w:t>Ecological Monographs</w:t>
+        <w:t>Australian Journal of Botany</w:t>
       </w:r>
       <w:r>
         <w:rPr>
@@ -10147,15 +9205,15 @@
           <w:noProof/>
           <w:sz w:val="22"/>
         </w:rPr>
-        <w:t>80</w:t>
-      </w:r>
-      <w:r>
-        <w:rPr>
-          <w:rFonts w:ascii="Calibri" w:hAnsi="Calibri"/>
-          <w:noProof/>
-          <w:sz w:val="22"/>
-        </w:rPr>
-        <w:t>, 609–626.</w:t>
+        <w:t>38</w:t>
+      </w:r>
+      <w:r>
+        <w:rPr>
+          <w:rFonts w:ascii="Calibri" w:hAnsi="Calibri"/>
+          <w:noProof/>
+          <w:sz w:val="22"/>
+        </w:rPr>
+        <w:t>, 111–120.</w:t>
       </w:r>
     </w:p>
     <w:p>
@@ -10175,7 +9233,7 @@
           <w:noProof/>
           <w:sz w:val="22"/>
         </w:rPr>
-        <w:t xml:space="preserve">Michaels H., Benner B. &amp; Hartgerink A. (1988) Seed size variation: magnitude, distribution, and ecological correlates. </w:t>
+        <w:t xml:space="preserve">Merritt D., Nilsson C. &amp; Jansson R. (2010) Consequences of propagule dispersal and river fragmentation for riparian plant community diversity and turnover. </w:t>
       </w:r>
       <w:r>
         <w:rPr>
@@ -10185,7 +9243,7 @@
           <w:noProof/>
           <w:sz w:val="22"/>
         </w:rPr>
-        <w:t>Evolutionary Ecology</w:t>
+        <w:t>Ecological Monographs</w:t>
       </w:r>
       <w:r>
         <w:rPr>
@@ -10213,15 +9271,15 @@
           <w:noProof/>
           <w:sz w:val="22"/>
         </w:rPr>
-        <w:t>2</w:t>
-      </w:r>
-      <w:r>
-        <w:rPr>
-          <w:rFonts w:ascii="Calibri" w:hAnsi="Calibri"/>
-          <w:noProof/>
-          <w:sz w:val="22"/>
-        </w:rPr>
-        <w:t>, 157–166.</w:t>
+        <w:t>80</w:t>
+      </w:r>
+      <w:r>
+        <w:rPr>
+          <w:rFonts w:ascii="Calibri" w:hAnsi="Calibri"/>
+          <w:noProof/>
+          <w:sz w:val="22"/>
+        </w:rPr>
+        <w:t>, 609–626.</w:t>
       </w:r>
     </w:p>
     <w:p>
@@ -10241,7 +9299,7 @@
           <w:noProof/>
           <w:sz w:val="22"/>
         </w:rPr>
-        <w:t xml:space="preserve">Montoya D., Rogers L. &amp; Memmott J. (2012) Emerging perspectives in the restoration of biodiversity-based ecosystem services. </w:t>
+        <w:t xml:space="preserve">Michaels H., Benner B. &amp; Hartgerink A. (1988) Seed size variation: magnitude, distribution, and ecological correlates. </w:t>
       </w:r>
       <w:r>
         <w:rPr>
@@ -10251,7 +9309,7 @@
           <w:noProof/>
           <w:sz w:val="22"/>
         </w:rPr>
-        <w:t>Trends in Ecology &amp; Evolution</w:t>
+        <w:t>Evolutionary Ecology</w:t>
       </w:r>
       <w:r>
         <w:rPr>
@@ -10279,15 +9337,15 @@
           <w:noProof/>
           <w:sz w:val="22"/>
         </w:rPr>
-        <w:t>27</w:t>
-      </w:r>
-      <w:r>
-        <w:rPr>
-          <w:rFonts w:ascii="Calibri" w:hAnsi="Calibri"/>
-          <w:noProof/>
-          <w:sz w:val="22"/>
-        </w:rPr>
-        <w:t>, 666–72.</w:t>
+        <w:t>2</w:t>
+      </w:r>
+      <w:r>
+        <w:rPr>
+          <w:rFonts w:ascii="Calibri" w:hAnsi="Calibri"/>
+          <w:noProof/>
+          <w:sz w:val="22"/>
+        </w:rPr>
+        <w:t>, 157–166.</w:t>
       </w:r>
     </w:p>
     <w:p>
@@ -10307,7 +9365,7 @@
           <w:noProof/>
           <w:sz w:val="22"/>
         </w:rPr>
-        <w:t xml:space="preserve">Mouillot D., Graham N.A.J., Villéger S., Mason N.W.H. &amp; Bellwood D.R. (2013) A functional approach reveals community responses to disturbances. </w:t>
+        <w:t xml:space="preserve">Montoya D., Rogers L. &amp; Memmott J. (2012) Emerging perspectives in the restoration of biodiversity-based ecosystem services. </w:t>
       </w:r>
       <w:r>
         <w:rPr>
@@ -10345,15 +9403,15 @@
           <w:noProof/>
           <w:sz w:val="22"/>
         </w:rPr>
-        <w:t>28</w:t>
-      </w:r>
-      <w:r>
-        <w:rPr>
-          <w:rFonts w:ascii="Calibri" w:hAnsi="Calibri"/>
-          <w:noProof/>
-          <w:sz w:val="22"/>
-        </w:rPr>
-        <w:t>, 167–77.</w:t>
+        <w:t>27</w:t>
+      </w:r>
+      <w:r>
+        <w:rPr>
+          <w:rFonts w:ascii="Calibri" w:hAnsi="Calibri"/>
+          <w:noProof/>
+          <w:sz w:val="22"/>
+        </w:rPr>
+        <w:t>, 666–72.</w:t>
       </w:r>
     </w:p>
     <w:p>
@@ -10373,7 +9431,7 @@
           <w:noProof/>
           <w:sz w:val="22"/>
         </w:rPr>
-        <w:t xml:space="preserve">Naiman R. &amp; Decamps H. (1997) The ecology of interfaces: riparian zones. </w:t>
+        <w:t xml:space="preserve">Mouillot D., Graham N.A.J., Villéger S., Mason N.W.H. &amp; Bellwood D.R. (2013) A functional approach reveals community responses to disturbances. </w:t>
       </w:r>
       <w:r>
         <w:rPr>
@@ -10383,7 +9441,7 @@
           <w:noProof/>
           <w:sz w:val="22"/>
         </w:rPr>
-        <w:t>Annual Review of Ecology and Systematics</w:t>
+        <w:t>Trends in Ecology &amp; Evolution</w:t>
       </w:r>
       <w:r>
         <w:rPr>
@@ -10419,7 +9477,7 @@
           <w:noProof/>
           <w:sz w:val="22"/>
         </w:rPr>
-        <w:t>, 621–658.</w:t>
+        <w:t>, 167–77.</w:t>
       </w:r>
     </w:p>
     <w:p>
@@ -10439,7 +9497,7 @@
           <w:noProof/>
           <w:sz w:val="22"/>
         </w:rPr>
-        <w:t xml:space="preserve">Naiman R., Decamps H. &amp; Pollock M. (1993) The role of riparian corridors in maintaining regional biodiversity. </w:t>
+        <w:t xml:space="preserve">Naiman R. &amp; Decamps H. (1997) The ecology of interfaces: riparian zones. </w:t>
       </w:r>
       <w:r>
         <w:rPr>
@@ -10449,7 +9507,7 @@
           <w:noProof/>
           <w:sz w:val="22"/>
         </w:rPr>
-        <w:t>Ecological Applications</w:t>
+        <w:t>Annual Review of Ecology and Systematics</w:t>
       </w:r>
       <w:r>
         <w:rPr>
@@ -10477,15 +9535,15 @@
           <w:noProof/>
           <w:sz w:val="22"/>
         </w:rPr>
-        <w:t>3</w:t>
-      </w:r>
-      <w:r>
-        <w:rPr>
-          <w:rFonts w:ascii="Calibri" w:hAnsi="Calibri"/>
-          <w:noProof/>
-          <w:sz w:val="22"/>
-        </w:rPr>
-        <w:t>, 209–212.</w:t>
+        <w:t>28</w:t>
+      </w:r>
+      <w:r>
+        <w:rPr>
+          <w:rFonts w:ascii="Calibri" w:hAnsi="Calibri"/>
+          <w:noProof/>
+          <w:sz w:val="22"/>
+        </w:rPr>
+        <w:t>, 621–658.</w:t>
       </w:r>
     </w:p>
     <w:p>
@@ -10505,7 +9563,7 @@
           <w:noProof/>
           <w:sz w:val="22"/>
         </w:rPr>
-        <w:t xml:space="preserve">Nepstad D., Tohver I., Ray D., Moutinho P. &amp; Cardinot G. (2007) Mortality of large trees and lianas following experimental drought in an Amazon forest. </w:t>
+        <w:t xml:space="preserve">Naiman R., Decamps H. &amp; Pollock M. (1993) The role of riparian corridors in maintaining regional biodiversity. </w:t>
       </w:r>
       <w:r>
         <w:rPr>
@@ -10515,7 +9573,7 @@
           <w:noProof/>
           <w:sz w:val="22"/>
         </w:rPr>
-        <w:t>Ecology</w:t>
+        <w:t>Ecological Applications</w:t>
       </w:r>
       <w:r>
         <w:rPr>
@@ -10543,15 +9601,15 @@
           <w:noProof/>
           <w:sz w:val="22"/>
         </w:rPr>
-        <w:t>88</w:t>
-      </w:r>
-      <w:r>
-        <w:rPr>
-          <w:rFonts w:ascii="Calibri" w:hAnsi="Calibri"/>
-          <w:noProof/>
-          <w:sz w:val="22"/>
-        </w:rPr>
-        <w:t>, 2259–2269.</w:t>
+        <w:t>3</w:t>
+      </w:r>
+      <w:r>
+        <w:rPr>
+          <w:rFonts w:ascii="Calibri" w:hAnsi="Calibri"/>
+          <w:noProof/>
+          <w:sz w:val="22"/>
+        </w:rPr>
+        <w:t>, 209–212.</w:t>
       </w:r>
     </w:p>
     <w:p>
@@ -10571,7 +9629,7 @@
           <w:noProof/>
           <w:sz w:val="22"/>
         </w:rPr>
-        <w:t xml:space="preserve">Nilsson C., Grelsson G., Johansson M. &amp; Sperens U. (1989) Patterns of plant species richness along riverbanks. </w:t>
+        <w:t xml:space="preserve">Nepstad D., Tohver I., Ray D., Moutinho P. &amp; Cardinot G. (2007) Mortality of large trees and lianas following experimental drought in an Amazon forest. </w:t>
       </w:r>
       <w:r>
         <w:rPr>
@@ -10609,15 +9667,15 @@
           <w:noProof/>
           <w:sz w:val="22"/>
         </w:rPr>
-        <w:t>70</w:t>
-      </w:r>
-      <w:r>
-        <w:rPr>
-          <w:rFonts w:ascii="Calibri" w:hAnsi="Calibri"/>
-          <w:noProof/>
-          <w:sz w:val="22"/>
-        </w:rPr>
-        <w:t>, 77–84.</w:t>
+        <w:t>88</w:t>
+      </w:r>
+      <w:r>
+        <w:rPr>
+          <w:rFonts w:ascii="Calibri" w:hAnsi="Calibri"/>
+          <w:noProof/>
+          <w:sz w:val="22"/>
+        </w:rPr>
+        <w:t>, 2259–2269.</w:t>
       </w:r>
     </w:p>
     <w:p>
@@ -10637,7 +9695,7 @@
           <w:noProof/>
           <w:sz w:val="22"/>
         </w:rPr>
-        <w:t xml:space="preserve">Nilsson C. &amp; Svedmark M. (2002) Basic principles and ecological consequences of changing water regimes: riparian plant communities. </w:t>
+        <w:t xml:space="preserve">Nilsson C., Grelsson G., Johansson M. &amp; Sperens U. (1989) Patterns of plant species richness along riverbanks. </w:t>
       </w:r>
       <w:r>
         <w:rPr>
@@ -10647,7 +9705,7 @@
           <w:noProof/>
           <w:sz w:val="22"/>
         </w:rPr>
-        <w:t>Environmental Management</w:t>
+        <w:t>Ecology</w:t>
       </w:r>
       <w:r>
         <w:rPr>
@@ -10675,15 +9733,15 @@
           <w:noProof/>
           <w:sz w:val="22"/>
         </w:rPr>
-        <w:t>30</w:t>
-      </w:r>
-      <w:r>
-        <w:rPr>
-          <w:rFonts w:ascii="Calibri" w:hAnsi="Calibri"/>
-          <w:noProof/>
-          <w:sz w:val="22"/>
-        </w:rPr>
-        <w:t>, 468–480.</w:t>
+        <w:t>70</w:t>
+      </w:r>
+      <w:r>
+        <w:rPr>
+          <w:rFonts w:ascii="Calibri" w:hAnsi="Calibri"/>
+          <w:noProof/>
+          <w:sz w:val="22"/>
+        </w:rPr>
+        <w:t>, 77–84.</w:t>
       </w:r>
     </w:p>
     <w:p>
@@ -10703,7 +9761,7 @@
           <w:noProof/>
           <w:sz w:val="22"/>
         </w:rPr>
-        <w:t xml:space="preserve">Pakeman R.J. (2011) Functional diversity indices reveal the impacts of land use intensification on plant community assembly. </w:t>
+        <w:t xml:space="preserve">Nilsson C. &amp; Svedmark M. (2002) Basic principles and ecological consequences of changing water regimes: riparian plant communities. </w:t>
       </w:r>
       <w:r>
         <w:rPr>
@@ -10713,7 +9771,7 @@
           <w:noProof/>
           <w:sz w:val="22"/>
         </w:rPr>
-        <w:t>Journal of Ecology</w:t>
+        <w:t>Environmental Management</w:t>
       </w:r>
       <w:r>
         <w:rPr>
@@ -10741,15 +9799,15 @@
           <w:noProof/>
           <w:sz w:val="22"/>
         </w:rPr>
-        <w:t>99</w:t>
-      </w:r>
-      <w:r>
-        <w:rPr>
-          <w:rFonts w:ascii="Calibri" w:hAnsi="Calibri"/>
-          <w:noProof/>
-          <w:sz w:val="22"/>
-        </w:rPr>
-        <w:t>, 1143–1151.</w:t>
+        <w:t>30</w:t>
+      </w:r>
+      <w:r>
+        <w:rPr>
+          <w:rFonts w:ascii="Calibri" w:hAnsi="Calibri"/>
+          <w:noProof/>
+          <w:sz w:val="22"/>
+        </w:rPr>
+        <w:t>, 468–480.</w:t>
       </w:r>
     </w:p>
     <w:p>
@@ -10770,6 +9828,72 @@
           <w:sz w:val="22"/>
         </w:rPr>
         <w:lastRenderedPageBreak/>
+        <w:t xml:space="preserve">Pakeman R.J. (2011) Functional diversity indices reveal the impacts of land use intensification on plant community assembly. </w:t>
+      </w:r>
+      <w:r>
+        <w:rPr>
+          <w:rFonts w:ascii="Calibri" w:hAnsi="Calibri"/>
+          <w:i/>
+          <w:iCs/>
+          <w:noProof/>
+          <w:sz w:val="22"/>
+        </w:rPr>
+        <w:t>Journal of Ecology</w:t>
+      </w:r>
+      <w:r>
+        <w:rPr>
+          <w:rFonts w:ascii="Calibri" w:hAnsi="Calibri"/>
+          <w:i/>
+          <w:iCs/>
+          <w:noProof/>
+          <w:sz w:val="22"/>
+        </w:rPr>
+        <w:t>,</w:t>
+      </w:r>
+      <w:r>
+        <w:rPr>
+          <w:rFonts w:ascii="Calibri" w:hAnsi="Calibri"/>
+          <w:noProof/>
+          <w:sz w:val="22"/>
+        </w:rPr>
+        <w:t xml:space="preserve"> </w:t>
+      </w:r>
+      <w:r>
+        <w:rPr>
+          <w:rFonts w:ascii="Calibri" w:hAnsi="Calibri"/>
+          <w:b/>
+          <w:bCs/>
+          <w:noProof/>
+          <w:sz w:val="22"/>
+        </w:rPr>
+        <w:t>99</w:t>
+      </w:r>
+      <w:r>
+        <w:rPr>
+          <w:rFonts w:ascii="Calibri" w:hAnsi="Calibri"/>
+          <w:noProof/>
+          <w:sz w:val="22"/>
+        </w:rPr>
+        <w:t>, 1143–1151.</w:t>
+      </w:r>
+    </w:p>
+    <w:p>
+      <w:pPr>
+        <w:pStyle w:val="NormalWeb"/>
+        <w:ind w:left="480" w:hanging="480"/>
+        <w:divId w:val="1214807297"/>
+        <w:rPr>
+          <w:rFonts w:ascii="Calibri" w:hAnsi="Calibri"/>
+          <w:noProof/>
+          <w:sz w:val="22"/>
+        </w:rPr>
+      </w:pPr>
+      <w:r>
+        <w:rPr>
+          <w:rFonts w:ascii="Calibri" w:hAnsi="Calibri"/>
+          <w:noProof/>
+          <w:sz w:val="22"/>
+        </w:rPr>
         <w:t xml:space="preserve">Pakeman R.J. (2014) Functional trait metrics are sensitive to the completeness of the species’ trait data? </w:t>
       </w:r>
       <w:r>
@@ -13332,43 +12456,7 @@
                 <w:sz w:val="20"/>
                 <w:lang w:eastAsia="en-AU"/>
               </w:rPr>
-              <w:t xml:space="preserve">Influences </w:t>
-            </w:r>
-            <w:proofErr w:type="spellStart"/>
-            <w:r>
-              <w:rPr>
-                <w:rFonts w:eastAsia="Times New Roman" w:cs="Arial"/>
-                <w:sz w:val="20"/>
-                <w:lang w:eastAsia="en-AU"/>
-              </w:rPr>
-              <w:t>hydrochory</w:t>
-            </w:r>
-            <w:proofErr w:type="spellEnd"/>
-            <w:r>
-              <w:rPr>
-                <w:rFonts w:eastAsia="Times New Roman" w:cs="Arial"/>
-                <w:sz w:val="20"/>
-                <w:lang w:eastAsia="en-AU"/>
-              </w:rPr>
-              <w:t xml:space="preserve"> (via seed buoyancy) (</w:t>
-            </w:r>
-            <w:proofErr w:type="spellStart"/>
-            <w:r>
-              <w:rPr>
-                <w:rFonts w:eastAsia="Times New Roman" w:cs="Arial"/>
-                <w:sz w:val="20"/>
-                <w:lang w:eastAsia="en-AU"/>
-              </w:rPr>
-              <w:t>Carthey</w:t>
-            </w:r>
-            <w:proofErr w:type="spellEnd"/>
-            <w:r>
-              <w:rPr>
-                <w:rFonts w:eastAsia="Times New Roman" w:cs="Arial"/>
-                <w:sz w:val="20"/>
-                <w:lang w:eastAsia="en-AU"/>
-              </w:rPr>
-              <w:t xml:space="preserve"> </w:t>
+              <w:t xml:space="preserve">Influences hydrochory (via seed buoyancy) (Carthey </w:t>
             </w:r>
             <w:r>
               <w:rPr>
@@ -14321,7 +13409,6 @@
                 <w:szCs w:val="20"/>
               </w:rPr>
             </w:pPr>
-            <w:proofErr w:type="spellStart"/>
             <w:r>
               <w:rPr>
                 <w:sz w:val="20"/>
@@ -14329,7 +13416,6 @@
               </w:rPr>
               <w:t>HSPeak</w:t>
             </w:r>
-            <w:proofErr w:type="spellEnd"/>
           </w:p>
         </w:tc>
         <w:tc>
@@ -14439,37 +13525,12 @@
               </w:rPr>
               <w:t xml:space="preserve"> percentile on the flow duration curve. </w:t>
             </w:r>
-            <w:proofErr w:type="spellStart"/>
-            <w:r>
-              <w:rPr>
-                <w:sz w:val="20"/>
-                <w:szCs w:val="20"/>
-              </w:rPr>
-              <w:t>HSPeak</w:t>
-            </w:r>
-            <w:proofErr w:type="spellEnd"/>
-            <w:r>
-              <w:rPr>
-                <w:sz w:val="20"/>
-                <w:szCs w:val="20"/>
-              </w:rPr>
-              <w:t xml:space="preserve"> describes the mean magnitude of peak flows during high spells throughout the record. </w:t>
-            </w:r>
-            <w:proofErr w:type="spellStart"/>
-            <w:r>
-              <w:rPr>
-                <w:sz w:val="20"/>
-                <w:szCs w:val="20"/>
-              </w:rPr>
-              <w:t>MDFAnnHSNum</w:t>
-            </w:r>
-            <w:proofErr w:type="spellEnd"/>
-            <w:r>
-              <w:rPr>
-                <w:sz w:val="20"/>
-                <w:szCs w:val="20"/>
-              </w:rPr>
-              <w:t xml:space="preserve"> describes the mean annual frequency of high spell periods. The coefficients of variation of these metrics between years characterise hydrological variability as it pertains to patterns of high flows. </w:t>
+            <w:r>
+              <w:rPr>
+                <w:sz w:val="20"/>
+                <w:szCs w:val="20"/>
+              </w:rPr>
+              <w:t xml:space="preserve">HSPeak describes the mean magnitude of peak flows during high spells throughout the record. MDFAnnHSNum describes the mean annual frequency of high spell periods. The coefficients of variation of these metrics between years characterise hydrological variability as it pertains to patterns of high flows. </w:t>
             </w:r>
             <w:r>
               <w:rPr>
@@ -14483,23 +13544,7 @@
                 <w:sz w:val="20"/>
                 <w:szCs w:val="20"/>
               </w:rPr>
-              <w:t xml:space="preserve">are larger flow events with the potential to be </w:t>
-            </w:r>
-            <w:proofErr w:type="spellStart"/>
-            <w:r>
-              <w:rPr>
-                <w:sz w:val="20"/>
-                <w:szCs w:val="20"/>
-              </w:rPr>
-              <w:t>geomorphically</w:t>
-            </w:r>
-            <w:proofErr w:type="spellEnd"/>
-            <w:r>
-              <w:rPr>
-                <w:sz w:val="20"/>
-                <w:szCs w:val="20"/>
-              </w:rPr>
-              <w:t xml:space="preserve"> effective and rework the fluvial landscape</w:t>
+              <w:t>are larger flow events with the potential to be geomorphically effective and rework the fluvial landscape</w:t>
             </w:r>
             <w:r>
               <w:rPr>
@@ -14554,7 +13599,6 @@
                 <w:szCs w:val="20"/>
               </w:rPr>
             </w:pPr>
-            <w:proofErr w:type="spellStart"/>
             <w:r>
               <w:rPr>
                 <w:sz w:val="20"/>
@@ -14562,7 +13606,6 @@
               </w:rPr>
               <w:t>CVAnnHSPeak</w:t>
             </w:r>
-            <w:proofErr w:type="spellEnd"/>
           </w:p>
         </w:tc>
         <w:tc>
@@ -14748,7 +13791,6 @@
                 <w:szCs w:val="20"/>
               </w:rPr>
             </w:pPr>
-            <w:proofErr w:type="spellStart"/>
             <w:r>
               <w:rPr>
                 <w:sz w:val="20"/>
@@ -14756,7 +13798,6 @@
               </w:rPr>
               <w:t>MDFAnnHSNum</w:t>
             </w:r>
-            <w:proofErr w:type="spellEnd"/>
           </w:p>
         </w:tc>
         <w:tc>
@@ -14855,7 +13896,6 @@
                 <w:szCs w:val="20"/>
               </w:rPr>
             </w:pPr>
-            <w:proofErr w:type="spellStart"/>
             <w:r>
               <w:rPr>
                 <w:sz w:val="20"/>
@@ -14863,7 +13903,6 @@
               </w:rPr>
               <w:t>CVAnnHSNum</w:t>
             </w:r>
-            <w:proofErr w:type="spellEnd"/>
           </w:p>
         </w:tc>
         <w:tc>
@@ -14986,7 +14025,6 @@
                 <w:szCs w:val="20"/>
               </w:rPr>
             </w:pPr>
-            <w:proofErr w:type="spellStart"/>
             <w:r>
               <w:rPr>
                 <w:sz w:val="20"/>
@@ -14994,7 +14032,6 @@
               </w:rPr>
               <w:t>MRateRise</w:t>
             </w:r>
-            <w:proofErr w:type="spellEnd"/>
           </w:p>
         </w:tc>
         <w:tc>
@@ -15053,23 +14090,7 @@
                 <w:sz w:val="20"/>
                 <w:szCs w:val="20"/>
               </w:rPr>
-              <w:t xml:space="preserve">Flow rise and fall rates describe the shape of high flow curves. </w:t>
-            </w:r>
-            <w:proofErr w:type="spellStart"/>
-            <w:r>
-              <w:rPr>
-                <w:sz w:val="20"/>
-                <w:szCs w:val="20"/>
-              </w:rPr>
-              <w:t>Interannual</w:t>
-            </w:r>
-            <w:proofErr w:type="spellEnd"/>
-            <w:r>
-              <w:rPr>
-                <w:sz w:val="20"/>
-                <w:szCs w:val="20"/>
-              </w:rPr>
-              <w:t xml:space="preserve"> variability within these metrics captures the diversity of peak flow shapes within a system. Unfortunately, these metrics are constrained to daily resolution by the limitations of historical discharge records. </w:t>
+              <w:t xml:space="preserve">Flow rise and fall rates describe the shape of high flow curves. Interannual variability within these metrics captures the diversity of peak flow shapes within a system. Unfortunately, these metrics are constrained to daily resolution by the limitations of historical discharge records. </w:t>
             </w:r>
           </w:p>
           <w:p>
@@ -15126,7 +14147,6 @@
                 <w:szCs w:val="20"/>
               </w:rPr>
             </w:pPr>
-            <w:proofErr w:type="spellStart"/>
             <w:r>
               <w:rPr>
                 <w:sz w:val="20"/>
@@ -15148,7 +14168,6 @@
               </w:rPr>
               <w:t>ateFall</w:t>
             </w:r>
-            <w:proofErr w:type="spellEnd"/>
           </w:p>
         </w:tc>
         <w:tc>
@@ -15246,7 +14265,6 @@
                 <w:szCs w:val="20"/>
               </w:rPr>
             </w:pPr>
-            <w:proofErr w:type="spellStart"/>
             <w:r>
               <w:rPr>
                 <w:sz w:val="20"/>
@@ -15254,7 +14272,6 @@
               </w:rPr>
               <w:t>CVAnnMRateRise</w:t>
             </w:r>
-            <w:proofErr w:type="spellEnd"/>
           </w:p>
         </w:tc>
         <w:tc>
@@ -15345,7 +14362,6 @@
                 <w:szCs w:val="20"/>
               </w:rPr>
             </w:pPr>
-            <w:proofErr w:type="spellStart"/>
             <w:r>
               <w:rPr>
                 <w:sz w:val="20"/>
@@ -15353,7 +14369,6 @@
               </w:rPr>
               <w:t>CVAnnMRateFall</w:t>
             </w:r>
-            <w:proofErr w:type="spellEnd"/>
           </w:p>
         </w:tc>
         <w:tc>
@@ -15548,30 +14563,14 @@
                 <w:sz w:val="20"/>
                 <w:szCs w:val="20"/>
               </w:rPr>
-              <w:t xml:space="preserve"> (C</w:t>
-            </w:r>
-            <w:proofErr w:type="gramStart"/>
-            <w:r>
-              <w:rPr>
-                <w:sz w:val="20"/>
-                <w:szCs w:val="20"/>
-              </w:rPr>
-              <w:t xml:space="preserve">) </w:t>
-            </w:r>
-            <w:r>
-              <w:rPr>
-                <w:sz w:val="20"/>
-                <w:szCs w:val="20"/>
-              </w:rPr>
-              <w:t xml:space="preserve"> measures</w:t>
-            </w:r>
-            <w:proofErr w:type="gramEnd"/>
-            <w:r>
-              <w:rPr>
-                <w:sz w:val="20"/>
-                <w:szCs w:val="20"/>
-              </w:rPr>
-              <w:t xml:space="preserve"> uniformity of flow across seasons, and is maximised when flow conditions do not differ between seasons. </w:t>
+              <w:t xml:space="preserve"> (C) </w:t>
+            </w:r>
+            <w:r>
+              <w:rPr>
+                <w:sz w:val="20"/>
+                <w:szCs w:val="20"/>
+              </w:rPr>
+              <w:t xml:space="preserve"> measures uniformity of flow across seasons, and is maximised when flow conditions do not differ between seasons. </w:t>
             </w:r>
             <w:r>
               <w:rPr>
@@ -15586,23 +14585,7 @@
                 <w:sz w:val="20"/>
                 <w:szCs w:val="20"/>
               </w:rPr>
-              <w:t xml:space="preserve"> is a measure of </w:t>
-            </w:r>
-            <w:proofErr w:type="spellStart"/>
-            <w:r>
-              <w:rPr>
-                <w:sz w:val="20"/>
-                <w:szCs w:val="20"/>
-              </w:rPr>
-              <w:t>interannual</w:t>
-            </w:r>
-            <w:proofErr w:type="spellEnd"/>
-            <w:r>
-              <w:rPr>
-                <w:sz w:val="20"/>
-                <w:szCs w:val="20"/>
-              </w:rPr>
-              <w:t xml:space="preserve"> uniformity in seasonal flow patterns, and is maximized when seasonal patterns of flow are consistent between years.  We generated Colwell’s indices for both average flow conditions and minimum flows conditions.</w:t>
+              <w:t xml:space="preserve"> is a measure of interannual uniformity in seasonal flow patterns, and is maximized when seasonal patterns of flow are consistent between years.  We generated Colwell’s indices for both average flow conditions and minimum flows conditions.</w:t>
             </w:r>
           </w:p>
         </w:tc>
@@ -15746,7 +14729,6 @@
                 <w:szCs w:val="20"/>
               </w:rPr>
             </w:pPr>
-            <w:proofErr w:type="spellStart"/>
             <w:r>
               <w:rPr>
                 <w:sz w:val="20"/>
@@ -15754,7 +14736,6 @@
               </w:rPr>
               <w:t>C_MinM</w:t>
             </w:r>
-            <w:proofErr w:type="spellEnd"/>
           </w:p>
         </w:tc>
         <w:tc>
@@ -15845,7 +14826,6 @@
                 <w:szCs w:val="20"/>
               </w:rPr>
             </w:pPr>
-            <w:proofErr w:type="spellStart"/>
             <w:r>
               <w:rPr>
                 <w:sz w:val="20"/>
@@ -15853,7 +14833,6 @@
               </w:rPr>
               <w:t>M_MinM</w:t>
             </w:r>
-            <w:proofErr w:type="spellEnd"/>
           </w:p>
         </w:tc>
         <w:tc>
@@ -15976,7 +14955,6 @@
                 <w:szCs w:val="20"/>
               </w:rPr>
             </w:pPr>
-            <w:proofErr w:type="spellStart"/>
             <w:r>
               <w:rPr>
                 <w:sz w:val="20"/>
@@ -15984,7 +14962,6 @@
               </w:rPr>
               <w:t>MDFMDFSpring</w:t>
             </w:r>
-            <w:proofErr w:type="spellEnd"/>
           </w:p>
         </w:tc>
         <w:tc>
@@ -16071,11 +15048,9 @@
             <w:pPr>
               <w:spacing w:line="360" w:lineRule="auto"/>
             </w:pPr>
-            <w:proofErr w:type="spellStart"/>
             <w:r>
               <w:t>MDFMDFSummer</w:t>
             </w:r>
-            <w:proofErr w:type="spellEnd"/>
           </w:p>
         </w:tc>
         <w:tc>
@@ -16141,11 +15116,9 @@
             <w:pPr>
               <w:spacing w:line="360" w:lineRule="auto"/>
             </w:pPr>
-            <w:proofErr w:type="spellStart"/>
             <w:r>
               <w:t>MDFMDFAutumn</w:t>
             </w:r>
-            <w:proofErr w:type="spellEnd"/>
           </w:p>
         </w:tc>
         <w:tc>
@@ -16211,11 +15184,9 @@
             <w:pPr>
               <w:spacing w:line="360" w:lineRule="auto"/>
             </w:pPr>
-            <w:proofErr w:type="spellStart"/>
             <w:r>
               <w:t>MDFMDFWinter</w:t>
             </w:r>
-            <w:proofErr w:type="spellEnd"/>
           </w:p>
         </w:tc>
         <w:tc>
@@ -16281,11 +15252,9 @@
             <w:pPr>
               <w:spacing w:line="360" w:lineRule="auto"/>
             </w:pPr>
-            <w:proofErr w:type="spellStart"/>
             <w:r>
               <w:t>CVMDFSpring</w:t>
             </w:r>
-            <w:proofErr w:type="spellEnd"/>
           </w:p>
         </w:tc>
         <w:tc>
@@ -16351,11 +15320,9 @@
             <w:pPr>
               <w:spacing w:line="360" w:lineRule="auto"/>
             </w:pPr>
-            <w:proofErr w:type="spellStart"/>
             <w:r>
               <w:t>CVMDFSummer</w:t>
             </w:r>
-            <w:proofErr w:type="spellEnd"/>
           </w:p>
         </w:tc>
         <w:tc>
@@ -16421,11 +15388,9 @@
             <w:pPr>
               <w:spacing w:line="360" w:lineRule="auto"/>
             </w:pPr>
-            <w:proofErr w:type="spellStart"/>
             <w:r>
               <w:t>CVMDFAutumn</w:t>
             </w:r>
-            <w:proofErr w:type="spellEnd"/>
           </w:p>
         </w:tc>
         <w:tc>
@@ -16493,11 +15458,9 @@
             <w:pPr>
               <w:spacing w:line="360" w:lineRule="auto"/>
             </w:pPr>
-            <w:proofErr w:type="spellStart"/>
             <w:r>
               <w:t>CVMDFWinter</w:t>
             </w:r>
-            <w:proofErr w:type="spellEnd"/>
           </w:p>
         </w:tc>
         <w:tc>
@@ -16659,23 +15622,7 @@
           <w:sz w:val="22"/>
           <w:szCs w:val="24"/>
         </w:rPr>
-        <w:t xml:space="preserve">. Multiple regression models with associated fitting parameters. * </w:t>
-      </w:r>
-      <w:proofErr w:type="gramStart"/>
-      <w:r>
-        <w:rPr>
-          <w:sz w:val="22"/>
-          <w:szCs w:val="24"/>
-        </w:rPr>
-        <w:t>in</w:t>
-      </w:r>
-      <w:proofErr w:type="gramEnd"/>
-      <w:r>
-        <w:rPr>
-          <w:sz w:val="22"/>
-          <w:szCs w:val="24"/>
-        </w:rPr>
-        <w:t xml:space="preserve"> the model formula denotes both summation as well as interaction between variables. R</w:t>
+        <w:t>. Multiple regression models with associated fitting parameters. * in the model formula denotes both summation as well as interaction between variables. R</w:t>
       </w:r>
       <w:r>
         <w:rPr>
@@ -16690,23 +15637,7 @@
           <w:sz w:val="22"/>
           <w:szCs w:val="24"/>
         </w:rPr>
-        <w:t xml:space="preserve"> values have been adjusted for multiple regression for models using more than one variable. The optimal model according to </w:t>
-      </w:r>
-      <w:proofErr w:type="spellStart"/>
-      <w:r>
-        <w:rPr>
-          <w:sz w:val="22"/>
-          <w:szCs w:val="24"/>
-        </w:rPr>
-        <w:t>AICc</w:t>
-      </w:r>
-      <w:proofErr w:type="spellEnd"/>
-      <w:r>
-        <w:rPr>
-          <w:sz w:val="22"/>
-          <w:szCs w:val="24"/>
-        </w:rPr>
-        <w:t xml:space="preserve"> is indicated by bold typeface.</w:t>
+        <w:t xml:space="preserve"> values have been adjusted for multiple regression for models using more than one variable. The optimal model according to AICc is indicated by bold typeface.</w:t>
       </w:r>
     </w:p>
     <w:tbl>
@@ -16875,7 +15806,6 @@
                 <w:lang w:eastAsia="en-AU"/>
               </w:rPr>
             </w:pPr>
-            <w:proofErr w:type="spellStart"/>
             <w:r>
               <w:rPr>
                 <w:rFonts w:eastAsia="Times New Roman" w:cs="Times New Roman"/>
@@ -16886,7 +15816,6 @@
               </w:rPr>
               <w:t>AICc</w:t>
             </w:r>
-            <w:proofErr w:type="spellEnd"/>
           </w:p>
         </w:tc>
         <w:tc>
@@ -16995,7 +15924,6 @@
                 <w:lang w:eastAsia="en-AU"/>
               </w:rPr>
             </w:pPr>
-            <w:proofErr w:type="spellStart"/>
             <w:r>
               <w:rPr>
                 <w:rFonts w:eastAsia="Times New Roman" w:cs="Times New Roman"/>
@@ -17004,31 +15932,8 @@
                 <w:szCs w:val="20"/>
                 <w:lang w:eastAsia="en-AU"/>
               </w:rPr>
-              <w:t>FDis</w:t>
-            </w:r>
-            <w:proofErr w:type="spellEnd"/>
-            <w:r>
-              <w:rPr>
-                <w:rFonts w:eastAsia="Times New Roman" w:cs="Times New Roman"/>
-                <w:color w:val="000000"/>
-                <w:sz w:val="20"/>
-                <w:szCs w:val="20"/>
-                <w:lang w:eastAsia="en-AU"/>
-              </w:rPr>
-              <w:t xml:space="preserve"> ~ </w:t>
-            </w:r>
-            <w:proofErr w:type="spellStart"/>
-            <w:r>
-              <w:rPr>
-                <w:rFonts w:eastAsia="Times New Roman" w:cs="Times New Roman"/>
-                <w:color w:val="000000"/>
-                <w:sz w:val="20"/>
-                <w:szCs w:val="20"/>
-                <w:lang w:eastAsia="en-AU"/>
-              </w:rPr>
-              <w:t>CVAnnHSNum</w:t>
-            </w:r>
-            <w:proofErr w:type="spellEnd"/>
+              <w:t>FDis ~ CVAnnHSNum</w:t>
+            </w:r>
           </w:p>
         </w:tc>
         <w:tc>
@@ -17213,7 +16118,6 @@
                 <w:lang w:eastAsia="en-AU"/>
               </w:rPr>
             </w:pPr>
-            <w:proofErr w:type="spellStart"/>
             <w:r>
               <w:rPr>
                 <w:rFonts w:eastAsia="Times New Roman" w:cs="Times New Roman"/>
@@ -17222,31 +16126,8 @@
                 <w:szCs w:val="20"/>
                 <w:lang w:eastAsia="en-AU"/>
               </w:rPr>
-              <w:t>FDis</w:t>
-            </w:r>
-            <w:proofErr w:type="spellEnd"/>
-            <w:r>
-              <w:rPr>
-                <w:rFonts w:eastAsia="Times New Roman" w:cs="Times New Roman"/>
-                <w:color w:val="000000"/>
-                <w:sz w:val="20"/>
-                <w:szCs w:val="20"/>
-                <w:lang w:eastAsia="en-AU"/>
-              </w:rPr>
-              <w:t xml:space="preserve"> ~ </w:t>
-            </w:r>
-            <w:proofErr w:type="spellStart"/>
-            <w:r>
-              <w:rPr>
-                <w:rFonts w:eastAsia="Times New Roman" w:cs="Times New Roman"/>
-                <w:color w:val="000000"/>
-                <w:sz w:val="20"/>
-                <w:szCs w:val="20"/>
-                <w:lang w:eastAsia="en-AU"/>
-              </w:rPr>
-              <w:t>CVAnnHSPeak</w:t>
-            </w:r>
-            <w:proofErr w:type="spellEnd"/>
+              <w:t>FDis ~ CVAnnHSPeak</w:t>
+            </w:r>
           </w:p>
         </w:tc>
         <w:tc>
@@ -17451,7 +16332,6 @@
                 <w:lang w:eastAsia="en-AU"/>
               </w:rPr>
             </w:pPr>
-            <w:proofErr w:type="spellStart"/>
             <w:r>
               <w:rPr>
                 <w:rFonts w:eastAsia="Times New Roman" w:cs="Times New Roman"/>
@@ -17460,31 +16340,8 @@
                 <w:szCs w:val="20"/>
                 <w:lang w:eastAsia="en-AU"/>
               </w:rPr>
-              <w:t>FDis</w:t>
-            </w:r>
-            <w:proofErr w:type="spellEnd"/>
-            <w:r>
-              <w:rPr>
-                <w:rFonts w:eastAsia="Times New Roman" w:cs="Times New Roman"/>
-                <w:color w:val="000000"/>
-                <w:sz w:val="20"/>
-                <w:szCs w:val="20"/>
-                <w:lang w:eastAsia="en-AU"/>
-              </w:rPr>
-              <w:t xml:space="preserve"> ~ </w:t>
-            </w:r>
-            <w:proofErr w:type="spellStart"/>
-            <w:r>
-              <w:rPr>
-                <w:rFonts w:eastAsia="Times New Roman" w:cs="Times New Roman"/>
-                <w:color w:val="000000"/>
-                <w:sz w:val="20"/>
-                <w:szCs w:val="20"/>
-                <w:lang w:eastAsia="en-AU"/>
-              </w:rPr>
-              <w:t>MDFMDFSummer</w:t>
-            </w:r>
-            <w:proofErr w:type="spellEnd"/>
+              <w:t>FDis ~ MDFMDFSummer</w:t>
+            </w:r>
           </w:p>
         </w:tc>
         <w:tc>
@@ -17699,7 +16556,6 @@
                 <w:lang w:eastAsia="en-AU"/>
               </w:rPr>
             </w:pPr>
-            <w:proofErr w:type="spellStart"/>
             <w:r>
               <w:rPr>
                 <w:rFonts w:eastAsia="Times New Roman" w:cs="Times New Roman"/>
@@ -17708,53 +16564,8 @@
                 <w:szCs w:val="20"/>
                 <w:lang w:eastAsia="en-AU"/>
               </w:rPr>
-              <w:t>FDis</w:t>
-            </w:r>
-            <w:proofErr w:type="spellEnd"/>
-            <w:r>
-              <w:rPr>
-                <w:rFonts w:eastAsia="Times New Roman" w:cs="Times New Roman"/>
-                <w:color w:val="000000"/>
-                <w:sz w:val="20"/>
-                <w:szCs w:val="20"/>
-                <w:lang w:eastAsia="en-AU"/>
-              </w:rPr>
-              <w:t xml:space="preserve"> ~ </w:t>
-            </w:r>
-            <w:proofErr w:type="spellStart"/>
-            <w:r>
-              <w:rPr>
-                <w:rFonts w:eastAsia="Times New Roman" w:cs="Times New Roman"/>
-                <w:color w:val="000000"/>
-                <w:sz w:val="20"/>
-                <w:szCs w:val="20"/>
-                <w:lang w:eastAsia="en-AU"/>
-              </w:rPr>
-              <w:t>CVAnnHSNum</w:t>
-            </w:r>
-            <w:proofErr w:type="spellEnd"/>
-            <w:r>
-              <w:rPr>
-                <w:rFonts w:eastAsia="Times New Roman" w:cs="Times New Roman"/>
-                <w:color w:val="000000"/>
-                <w:sz w:val="20"/>
-                <w:szCs w:val="20"/>
-                <w:lang w:eastAsia="en-AU"/>
-              </w:rPr>
-              <w:t xml:space="preserve"> + </w:t>
-            </w:r>
-            <w:proofErr w:type="spellStart"/>
-            <w:r>
-              <w:rPr>
-                <w:rFonts w:eastAsia="Times New Roman" w:cs="Times New Roman"/>
-                <w:color w:val="000000"/>
-                <w:sz w:val="20"/>
-                <w:szCs w:val="20"/>
-                <w:lang w:eastAsia="en-AU"/>
-              </w:rPr>
-              <w:t>CVAnnHSPeak</w:t>
-            </w:r>
-            <w:proofErr w:type="spellEnd"/>
+              <w:t>FDis ~ CVAnnHSNum + CVAnnHSPeak</w:t>
+            </w:r>
           </w:p>
         </w:tc>
         <w:tc>
@@ -17969,7 +16780,6 @@
                 <w:lang w:eastAsia="en-AU"/>
               </w:rPr>
             </w:pPr>
-            <w:proofErr w:type="spellStart"/>
             <w:r>
               <w:rPr>
                 <w:rFonts w:eastAsia="Times New Roman" w:cs="Times New Roman"/>
@@ -17978,53 +16788,8 @@
                 <w:szCs w:val="20"/>
                 <w:lang w:eastAsia="en-AU"/>
               </w:rPr>
-              <w:t>FDis</w:t>
-            </w:r>
-            <w:proofErr w:type="spellEnd"/>
-            <w:r>
-              <w:rPr>
-                <w:rFonts w:eastAsia="Times New Roman" w:cs="Times New Roman"/>
-                <w:color w:val="000000"/>
-                <w:sz w:val="20"/>
-                <w:szCs w:val="20"/>
-                <w:lang w:eastAsia="en-AU"/>
-              </w:rPr>
-              <w:t xml:space="preserve"> ~ </w:t>
-            </w:r>
-            <w:proofErr w:type="spellStart"/>
-            <w:r>
-              <w:rPr>
-                <w:rFonts w:eastAsia="Times New Roman" w:cs="Times New Roman"/>
-                <w:color w:val="000000"/>
-                <w:sz w:val="20"/>
-                <w:szCs w:val="20"/>
-                <w:lang w:eastAsia="en-AU"/>
-              </w:rPr>
-              <w:t>CVAnnHSNum</w:t>
-            </w:r>
-            <w:proofErr w:type="spellEnd"/>
-            <w:r>
-              <w:rPr>
-                <w:rFonts w:eastAsia="Times New Roman" w:cs="Times New Roman"/>
-                <w:color w:val="000000"/>
-                <w:sz w:val="20"/>
-                <w:szCs w:val="20"/>
-                <w:lang w:eastAsia="en-AU"/>
-              </w:rPr>
-              <w:t xml:space="preserve"> + </w:t>
-            </w:r>
-            <w:proofErr w:type="spellStart"/>
-            <w:r>
-              <w:rPr>
-                <w:rFonts w:eastAsia="Times New Roman" w:cs="Times New Roman"/>
-                <w:color w:val="000000"/>
-                <w:sz w:val="20"/>
-                <w:szCs w:val="20"/>
-                <w:lang w:eastAsia="en-AU"/>
-              </w:rPr>
-              <w:t>MDFMDFSummer</w:t>
-            </w:r>
-            <w:proofErr w:type="spellEnd"/>
+              <w:t>FDis ~ CVAnnHSNum + MDFMDFSummer</w:t>
+            </w:r>
           </w:p>
         </w:tc>
         <w:tc>
@@ -18219,7 +16984,6 @@
                 <w:lang w:eastAsia="en-AU"/>
               </w:rPr>
             </w:pPr>
-            <w:proofErr w:type="spellStart"/>
             <w:r>
               <w:rPr>
                 <w:rFonts w:eastAsia="Times New Roman" w:cs="Times New Roman"/>
@@ -18228,53 +16992,8 @@
                 <w:szCs w:val="20"/>
                 <w:lang w:eastAsia="en-AU"/>
               </w:rPr>
-              <w:t>FDis</w:t>
-            </w:r>
-            <w:proofErr w:type="spellEnd"/>
-            <w:r>
-              <w:rPr>
-                <w:rFonts w:eastAsia="Times New Roman" w:cs="Times New Roman"/>
-                <w:color w:val="000000"/>
-                <w:sz w:val="20"/>
-                <w:szCs w:val="20"/>
-                <w:lang w:eastAsia="en-AU"/>
-              </w:rPr>
-              <w:t xml:space="preserve"> ~ </w:t>
-            </w:r>
-            <w:proofErr w:type="spellStart"/>
-            <w:r>
-              <w:rPr>
-                <w:rFonts w:eastAsia="Times New Roman" w:cs="Times New Roman"/>
-                <w:color w:val="000000"/>
-                <w:sz w:val="20"/>
-                <w:szCs w:val="20"/>
-                <w:lang w:eastAsia="en-AU"/>
-              </w:rPr>
-              <w:t>CVAnnHSPeak</w:t>
-            </w:r>
-            <w:proofErr w:type="spellEnd"/>
-            <w:r>
-              <w:rPr>
-                <w:rFonts w:eastAsia="Times New Roman" w:cs="Times New Roman"/>
-                <w:color w:val="000000"/>
-                <w:sz w:val="20"/>
-                <w:szCs w:val="20"/>
-                <w:lang w:eastAsia="en-AU"/>
-              </w:rPr>
-              <w:t xml:space="preserve"> + </w:t>
-            </w:r>
-            <w:proofErr w:type="spellStart"/>
-            <w:r>
-              <w:rPr>
-                <w:rFonts w:eastAsia="Times New Roman" w:cs="Times New Roman"/>
-                <w:color w:val="000000"/>
-                <w:sz w:val="20"/>
-                <w:szCs w:val="20"/>
-                <w:lang w:eastAsia="en-AU"/>
-              </w:rPr>
-              <w:t>MDFMDFSummer</w:t>
-            </w:r>
-            <w:proofErr w:type="spellEnd"/>
+              <w:t>FDis ~ CVAnnHSPeak + MDFMDFSummer</w:t>
+            </w:r>
           </w:p>
         </w:tc>
         <w:tc>
@@ -18479,7 +17198,6 @@
                 <w:lang w:eastAsia="en-AU"/>
               </w:rPr>
             </w:pPr>
-            <w:proofErr w:type="spellStart"/>
             <w:r>
               <w:rPr>
                 <w:rFonts w:eastAsia="Times New Roman" w:cs="Times New Roman"/>
@@ -18488,53 +17206,8 @@
                 <w:szCs w:val="20"/>
                 <w:lang w:eastAsia="en-AU"/>
               </w:rPr>
-              <w:t>FDis</w:t>
-            </w:r>
-            <w:proofErr w:type="spellEnd"/>
-            <w:r>
-              <w:rPr>
-                <w:rFonts w:eastAsia="Times New Roman" w:cs="Times New Roman"/>
-                <w:color w:val="000000"/>
-                <w:sz w:val="20"/>
-                <w:szCs w:val="20"/>
-                <w:lang w:eastAsia="en-AU"/>
-              </w:rPr>
-              <w:t xml:space="preserve"> ~ </w:t>
-            </w:r>
-            <w:proofErr w:type="spellStart"/>
-            <w:r>
-              <w:rPr>
-                <w:rFonts w:eastAsia="Times New Roman" w:cs="Times New Roman"/>
-                <w:color w:val="000000"/>
-                <w:sz w:val="20"/>
-                <w:szCs w:val="20"/>
-                <w:lang w:eastAsia="en-AU"/>
-              </w:rPr>
-              <w:t>CVAnnHSNum</w:t>
-            </w:r>
-            <w:proofErr w:type="spellEnd"/>
-            <w:r>
-              <w:rPr>
-                <w:rFonts w:eastAsia="Times New Roman" w:cs="Times New Roman"/>
-                <w:color w:val="000000"/>
-                <w:sz w:val="20"/>
-                <w:szCs w:val="20"/>
-                <w:lang w:eastAsia="en-AU"/>
-              </w:rPr>
-              <w:t xml:space="preserve"> * </w:t>
-            </w:r>
-            <w:proofErr w:type="spellStart"/>
-            <w:r>
-              <w:rPr>
-                <w:rFonts w:eastAsia="Times New Roman" w:cs="Times New Roman"/>
-                <w:color w:val="000000"/>
-                <w:sz w:val="20"/>
-                <w:szCs w:val="20"/>
-                <w:lang w:eastAsia="en-AU"/>
-              </w:rPr>
-              <w:t>CVAnnHSPeak</w:t>
-            </w:r>
-            <w:proofErr w:type="spellEnd"/>
+              <w:t>FDis ~ CVAnnHSNum * CVAnnHSPeak</w:t>
+            </w:r>
           </w:p>
         </w:tc>
         <w:tc>
@@ -18759,7 +17432,6 @@
                 <w:lang w:eastAsia="en-AU"/>
               </w:rPr>
             </w:pPr>
-            <w:proofErr w:type="spellStart"/>
             <w:r>
               <w:rPr>
                 <w:rFonts w:eastAsia="Times New Roman" w:cs="Times New Roman"/>
@@ -18768,53 +17440,8 @@
                 <w:szCs w:val="20"/>
                 <w:lang w:eastAsia="en-AU"/>
               </w:rPr>
-              <w:t>FDis</w:t>
-            </w:r>
-            <w:proofErr w:type="spellEnd"/>
-            <w:r>
-              <w:rPr>
-                <w:rFonts w:eastAsia="Times New Roman" w:cs="Times New Roman"/>
-                <w:color w:val="000000"/>
-                <w:sz w:val="20"/>
-                <w:szCs w:val="20"/>
-                <w:lang w:eastAsia="en-AU"/>
-              </w:rPr>
-              <w:t xml:space="preserve"> ~ </w:t>
-            </w:r>
-            <w:proofErr w:type="spellStart"/>
-            <w:r>
-              <w:rPr>
-                <w:rFonts w:eastAsia="Times New Roman" w:cs="Times New Roman"/>
-                <w:color w:val="000000"/>
-                <w:sz w:val="20"/>
-                <w:szCs w:val="20"/>
-                <w:lang w:eastAsia="en-AU"/>
-              </w:rPr>
-              <w:t>CVAnnHSNum</w:t>
-            </w:r>
-            <w:proofErr w:type="spellEnd"/>
-            <w:r>
-              <w:rPr>
-                <w:rFonts w:eastAsia="Times New Roman" w:cs="Times New Roman"/>
-                <w:color w:val="000000"/>
-                <w:sz w:val="20"/>
-                <w:szCs w:val="20"/>
-                <w:lang w:eastAsia="en-AU"/>
-              </w:rPr>
-              <w:t xml:space="preserve">* </w:t>
-            </w:r>
-            <w:proofErr w:type="spellStart"/>
-            <w:r>
-              <w:rPr>
-                <w:rFonts w:eastAsia="Times New Roman" w:cs="Times New Roman"/>
-                <w:color w:val="000000"/>
-                <w:sz w:val="20"/>
-                <w:szCs w:val="20"/>
-                <w:lang w:eastAsia="en-AU"/>
-              </w:rPr>
-              <w:t>MDFMDFSummer</w:t>
-            </w:r>
-            <w:proofErr w:type="spellEnd"/>
+              <w:t>FDis ~ CVAnnHSNum* MDFMDFSummer</w:t>
+            </w:r>
           </w:p>
         </w:tc>
         <w:tc>
@@ -19049,7 +17676,6 @@
                 <w:lang w:eastAsia="en-AU"/>
               </w:rPr>
             </w:pPr>
-            <w:proofErr w:type="spellStart"/>
             <w:r>
               <w:rPr>
                 <w:rFonts w:eastAsia="Times New Roman" w:cs="Times New Roman"/>
@@ -19058,53 +17684,8 @@
                 <w:szCs w:val="20"/>
                 <w:lang w:eastAsia="en-AU"/>
               </w:rPr>
-              <w:t>FDis</w:t>
-            </w:r>
-            <w:proofErr w:type="spellEnd"/>
-            <w:r>
-              <w:rPr>
-                <w:rFonts w:eastAsia="Times New Roman" w:cs="Times New Roman"/>
-                <w:color w:val="000000"/>
-                <w:sz w:val="20"/>
-                <w:szCs w:val="20"/>
-                <w:lang w:eastAsia="en-AU"/>
-              </w:rPr>
-              <w:t xml:space="preserve"> ~ </w:t>
-            </w:r>
-            <w:proofErr w:type="spellStart"/>
-            <w:r>
-              <w:rPr>
-                <w:rFonts w:eastAsia="Times New Roman" w:cs="Times New Roman"/>
-                <w:color w:val="000000"/>
-                <w:sz w:val="20"/>
-                <w:szCs w:val="20"/>
-                <w:lang w:eastAsia="en-AU"/>
-              </w:rPr>
-              <w:t>CVAnnHSPeak</w:t>
-            </w:r>
-            <w:proofErr w:type="spellEnd"/>
-            <w:r>
-              <w:rPr>
-                <w:rFonts w:eastAsia="Times New Roman" w:cs="Times New Roman"/>
-                <w:color w:val="000000"/>
-                <w:sz w:val="20"/>
-                <w:szCs w:val="20"/>
-                <w:lang w:eastAsia="en-AU"/>
-              </w:rPr>
-              <w:t xml:space="preserve"> * </w:t>
-            </w:r>
-            <w:proofErr w:type="spellStart"/>
-            <w:r>
-              <w:rPr>
-                <w:rFonts w:eastAsia="Times New Roman" w:cs="Times New Roman"/>
-                <w:color w:val="000000"/>
-                <w:sz w:val="20"/>
-                <w:szCs w:val="20"/>
-                <w:lang w:eastAsia="en-AU"/>
-              </w:rPr>
-              <w:t>MDFMDFSummer</w:t>
-            </w:r>
-            <w:proofErr w:type="spellEnd"/>
+              <w:t>FDis ~ CVAnnHSPeak * MDFMDFSummer</w:t>
+            </w:r>
           </w:p>
         </w:tc>
         <w:tc>
@@ -19329,7 +17910,6 @@
                 <w:lang w:eastAsia="en-AU"/>
               </w:rPr>
             </w:pPr>
-            <w:proofErr w:type="spellStart"/>
             <w:r>
               <w:rPr>
                 <w:rFonts w:eastAsia="Times New Roman" w:cs="Times New Roman"/>
@@ -19338,75 +17918,8 @@
                 <w:szCs w:val="20"/>
                 <w:lang w:eastAsia="en-AU"/>
               </w:rPr>
-              <w:t>FDis</w:t>
-            </w:r>
-            <w:proofErr w:type="spellEnd"/>
-            <w:r>
-              <w:rPr>
-                <w:rFonts w:eastAsia="Times New Roman" w:cs="Times New Roman"/>
-                <w:color w:val="000000"/>
-                <w:sz w:val="20"/>
-                <w:szCs w:val="20"/>
-                <w:lang w:eastAsia="en-AU"/>
-              </w:rPr>
-              <w:t xml:space="preserve"> ~ </w:t>
-            </w:r>
-            <w:proofErr w:type="spellStart"/>
-            <w:r>
-              <w:rPr>
-                <w:rFonts w:eastAsia="Times New Roman" w:cs="Times New Roman"/>
-                <w:color w:val="000000"/>
-                <w:sz w:val="20"/>
-                <w:szCs w:val="20"/>
-                <w:lang w:eastAsia="en-AU"/>
-              </w:rPr>
-              <w:t>CVAnnHSNum</w:t>
-            </w:r>
-            <w:proofErr w:type="spellEnd"/>
-            <w:r>
-              <w:rPr>
-                <w:rFonts w:eastAsia="Times New Roman" w:cs="Times New Roman"/>
-                <w:color w:val="000000"/>
-                <w:sz w:val="20"/>
-                <w:szCs w:val="20"/>
-                <w:lang w:eastAsia="en-AU"/>
-              </w:rPr>
-              <w:t xml:space="preserve"> + </w:t>
-            </w:r>
-            <w:proofErr w:type="spellStart"/>
-            <w:r>
-              <w:rPr>
-                <w:rFonts w:eastAsia="Times New Roman" w:cs="Times New Roman"/>
-                <w:color w:val="000000"/>
-                <w:sz w:val="20"/>
-                <w:szCs w:val="20"/>
-                <w:lang w:eastAsia="en-AU"/>
-              </w:rPr>
-              <w:t>CVAnnHSPeak</w:t>
-            </w:r>
-            <w:proofErr w:type="spellEnd"/>
-            <w:r>
-              <w:rPr>
-                <w:rFonts w:eastAsia="Times New Roman" w:cs="Times New Roman"/>
-                <w:color w:val="000000"/>
-                <w:sz w:val="20"/>
-                <w:szCs w:val="20"/>
-                <w:lang w:eastAsia="en-AU"/>
-              </w:rPr>
-              <w:t xml:space="preserve"> + </w:t>
-            </w:r>
-            <w:proofErr w:type="spellStart"/>
-            <w:r>
-              <w:rPr>
-                <w:rFonts w:eastAsia="Times New Roman" w:cs="Times New Roman"/>
-                <w:color w:val="000000"/>
-                <w:sz w:val="20"/>
-                <w:szCs w:val="20"/>
-                <w:lang w:eastAsia="en-AU"/>
-              </w:rPr>
-              <w:t>MDFMDFSummer</w:t>
-            </w:r>
-            <w:proofErr w:type="spellEnd"/>
+              <w:t>FDis ~ CVAnnHSNum + CVAnnHSPeak + MDFMDFSummer</w:t>
+            </w:r>
           </w:p>
         </w:tc>
         <w:tc>
@@ -19641,7 +18154,6 @@
                 <w:lang w:eastAsia="en-AU"/>
               </w:rPr>
             </w:pPr>
-            <w:proofErr w:type="spellStart"/>
             <w:r>
               <w:rPr>
                 <w:rFonts w:eastAsia="Times New Roman" w:cs="Times New Roman"/>
@@ -19650,75 +18162,8 @@
                 <w:szCs w:val="20"/>
                 <w:lang w:eastAsia="en-AU"/>
               </w:rPr>
-              <w:t>FDis</w:t>
-            </w:r>
-            <w:proofErr w:type="spellEnd"/>
-            <w:r>
-              <w:rPr>
-                <w:rFonts w:eastAsia="Times New Roman" w:cs="Times New Roman"/>
-                <w:color w:val="000000"/>
-                <w:sz w:val="20"/>
-                <w:szCs w:val="20"/>
-                <w:lang w:eastAsia="en-AU"/>
-              </w:rPr>
-              <w:t xml:space="preserve"> ~ </w:t>
-            </w:r>
-            <w:proofErr w:type="spellStart"/>
-            <w:r>
-              <w:rPr>
-                <w:rFonts w:eastAsia="Times New Roman" w:cs="Times New Roman"/>
-                <w:color w:val="000000"/>
-                <w:sz w:val="20"/>
-                <w:szCs w:val="20"/>
-                <w:lang w:eastAsia="en-AU"/>
-              </w:rPr>
-              <w:t>CVAnnHSNum</w:t>
-            </w:r>
-            <w:proofErr w:type="spellEnd"/>
-            <w:r>
-              <w:rPr>
-                <w:rFonts w:eastAsia="Times New Roman" w:cs="Times New Roman"/>
-                <w:color w:val="000000"/>
-                <w:sz w:val="20"/>
-                <w:szCs w:val="20"/>
-                <w:lang w:eastAsia="en-AU"/>
-              </w:rPr>
-              <w:t xml:space="preserve"> * </w:t>
-            </w:r>
-            <w:proofErr w:type="spellStart"/>
-            <w:r>
-              <w:rPr>
-                <w:rFonts w:eastAsia="Times New Roman" w:cs="Times New Roman"/>
-                <w:color w:val="000000"/>
-                <w:sz w:val="20"/>
-                <w:szCs w:val="20"/>
-                <w:lang w:eastAsia="en-AU"/>
-              </w:rPr>
-              <w:t>CVAnnHSPeak</w:t>
-            </w:r>
-            <w:proofErr w:type="spellEnd"/>
-            <w:r>
-              <w:rPr>
-                <w:rFonts w:eastAsia="Times New Roman" w:cs="Times New Roman"/>
-                <w:color w:val="000000"/>
-                <w:sz w:val="20"/>
-                <w:szCs w:val="20"/>
-                <w:lang w:eastAsia="en-AU"/>
-              </w:rPr>
-              <w:t xml:space="preserve"> + </w:t>
-            </w:r>
-            <w:proofErr w:type="spellStart"/>
-            <w:r>
-              <w:rPr>
-                <w:rFonts w:eastAsia="Times New Roman" w:cs="Times New Roman"/>
-                <w:color w:val="000000"/>
-                <w:sz w:val="20"/>
-                <w:szCs w:val="20"/>
-                <w:lang w:eastAsia="en-AU"/>
-              </w:rPr>
-              <w:t>MDFMDFSummer</w:t>
-            </w:r>
-            <w:proofErr w:type="spellEnd"/>
+              <w:t>FDis ~ CVAnnHSNum * CVAnnHSPeak + MDFMDFSummer</w:t>
+            </w:r>
           </w:p>
         </w:tc>
         <w:tc>
@@ -19946,7 +18391,6 @@
                 <w:lang w:eastAsia="en-AU"/>
               </w:rPr>
             </w:pPr>
-            <w:proofErr w:type="spellStart"/>
             <w:r>
               <w:rPr>
                 <w:rFonts w:eastAsia="Times New Roman" w:cs="Times New Roman"/>
@@ -19956,81 +18400,8 @@
                 <w:szCs w:val="20"/>
                 <w:lang w:eastAsia="en-AU"/>
               </w:rPr>
-              <w:t>FDis</w:t>
-            </w:r>
-            <w:proofErr w:type="spellEnd"/>
-            <w:r>
-              <w:rPr>
-                <w:rFonts w:eastAsia="Times New Roman" w:cs="Times New Roman"/>
-                <w:b/>
-                <w:color w:val="000000"/>
-                <w:sz w:val="20"/>
-                <w:szCs w:val="20"/>
-                <w:lang w:eastAsia="en-AU"/>
-              </w:rPr>
-              <w:t xml:space="preserve"> ~ </w:t>
-            </w:r>
-            <w:proofErr w:type="spellStart"/>
-            <w:r>
-              <w:rPr>
-                <w:rFonts w:eastAsia="Times New Roman" w:cs="Times New Roman"/>
-                <w:b/>
-                <w:color w:val="000000"/>
-                <w:sz w:val="20"/>
-                <w:szCs w:val="20"/>
-                <w:lang w:eastAsia="en-AU"/>
-              </w:rPr>
-              <w:t>CVAnnHSNum</w:t>
-            </w:r>
-            <w:proofErr w:type="spellEnd"/>
-            <w:r>
-              <w:rPr>
-                <w:rFonts w:eastAsia="Times New Roman" w:cs="Times New Roman"/>
-                <w:b/>
-                <w:color w:val="000000"/>
-                <w:sz w:val="20"/>
-                <w:szCs w:val="20"/>
-                <w:lang w:eastAsia="en-AU"/>
-              </w:rPr>
-              <w:t xml:space="preserve"> + </w:t>
-            </w:r>
-            <w:proofErr w:type="spellStart"/>
-            <w:r>
-              <w:rPr>
-                <w:rFonts w:eastAsia="Times New Roman" w:cs="Times New Roman"/>
-                <w:b/>
-                <w:color w:val="000000"/>
-                <w:sz w:val="20"/>
-                <w:szCs w:val="20"/>
-                <w:lang w:eastAsia="en-AU"/>
-              </w:rPr>
-              <w:t>CVAnnHSPeak</w:t>
-            </w:r>
-            <w:proofErr w:type="spellEnd"/>
-            <w:r>
-              <w:rPr>
-                <w:rFonts w:eastAsia="Times New Roman" w:cs="Times New Roman"/>
-                <w:b/>
-                <w:color w:val="000000"/>
-                <w:sz w:val="20"/>
-                <w:szCs w:val="20"/>
-                <w:lang w:eastAsia="en-AU"/>
-              </w:rPr>
-              <w:t xml:space="preserve"> * </w:t>
-            </w:r>
-            <w:proofErr w:type="spellStart"/>
-            <w:r>
-              <w:rPr>
-                <w:rFonts w:eastAsia="Times New Roman" w:cs="Times New Roman"/>
-                <w:b/>
-                <w:color w:val="000000"/>
-                <w:sz w:val="20"/>
-                <w:szCs w:val="20"/>
-                <w:lang w:eastAsia="en-AU"/>
-              </w:rPr>
-              <w:t>MDFMDFSummer</w:t>
-            </w:r>
-            <w:proofErr w:type="spellEnd"/>
+              <w:t>FDis ~ CVAnnHSNum + CVAnnHSPeak * MDFMDFSummer</w:t>
+            </w:r>
           </w:p>
         </w:tc>
         <w:tc>
@@ -20221,7 +18592,6 @@
                 <w:lang w:eastAsia="en-AU"/>
               </w:rPr>
             </w:pPr>
-            <w:proofErr w:type="spellStart"/>
             <w:r>
               <w:rPr>
                 <w:rFonts w:eastAsia="Times New Roman" w:cs="Times New Roman"/>
@@ -20230,75 +18600,8 @@
                 <w:szCs w:val="20"/>
                 <w:lang w:eastAsia="en-AU"/>
               </w:rPr>
-              <w:t>FDis</w:t>
-            </w:r>
-            <w:proofErr w:type="spellEnd"/>
-            <w:r>
-              <w:rPr>
-                <w:rFonts w:eastAsia="Times New Roman" w:cs="Times New Roman"/>
-                <w:color w:val="000000"/>
-                <w:sz w:val="20"/>
-                <w:szCs w:val="20"/>
-                <w:lang w:eastAsia="en-AU"/>
-              </w:rPr>
-              <w:t xml:space="preserve"> ~ </w:t>
-            </w:r>
-            <w:proofErr w:type="spellStart"/>
-            <w:r>
-              <w:rPr>
-                <w:rFonts w:eastAsia="Times New Roman" w:cs="Times New Roman"/>
-                <w:color w:val="000000"/>
-                <w:sz w:val="20"/>
-                <w:szCs w:val="20"/>
-                <w:lang w:eastAsia="en-AU"/>
-              </w:rPr>
-              <w:t>CVAnnHSNum</w:t>
-            </w:r>
-            <w:proofErr w:type="spellEnd"/>
-            <w:r>
-              <w:rPr>
-                <w:rFonts w:eastAsia="Times New Roman" w:cs="Times New Roman"/>
-                <w:color w:val="000000"/>
-                <w:sz w:val="20"/>
-                <w:szCs w:val="20"/>
-                <w:lang w:eastAsia="en-AU"/>
-              </w:rPr>
-              <w:t xml:space="preserve"> * </w:t>
-            </w:r>
-            <w:proofErr w:type="spellStart"/>
-            <w:r>
-              <w:rPr>
-                <w:rFonts w:eastAsia="Times New Roman" w:cs="Times New Roman"/>
-                <w:color w:val="000000"/>
-                <w:sz w:val="20"/>
-                <w:szCs w:val="20"/>
-                <w:lang w:eastAsia="en-AU"/>
-              </w:rPr>
-              <w:t>CVAnnHSPeak</w:t>
-            </w:r>
-            <w:proofErr w:type="spellEnd"/>
-            <w:r>
-              <w:rPr>
-                <w:rFonts w:eastAsia="Times New Roman" w:cs="Times New Roman"/>
-                <w:color w:val="000000"/>
-                <w:sz w:val="20"/>
-                <w:szCs w:val="20"/>
-                <w:lang w:eastAsia="en-AU"/>
-              </w:rPr>
-              <w:t xml:space="preserve"> * </w:t>
-            </w:r>
-            <w:proofErr w:type="spellStart"/>
-            <w:r>
-              <w:rPr>
-                <w:rFonts w:eastAsia="Times New Roman" w:cs="Times New Roman"/>
-                <w:color w:val="000000"/>
-                <w:sz w:val="20"/>
-                <w:szCs w:val="20"/>
-                <w:lang w:eastAsia="en-AU"/>
-              </w:rPr>
-              <w:t>MDFMDFSummer</w:t>
-            </w:r>
-            <w:proofErr w:type="spellEnd"/>
+              <w:t>FDis ~ CVAnnHSNum * CVAnnHSPeak * MDFMDFSummer</w:t>
+            </w:r>
           </w:p>
         </w:tc>
         <w:tc>
@@ -20511,23 +18814,7 @@
           <w:sz w:val="22"/>
           <w:szCs w:val="24"/>
         </w:rPr>
-        <w:t xml:space="preserve">. Regression summary for Model 12. Beta values are regression </w:t>
-      </w:r>
-      <w:proofErr w:type="spellStart"/>
-      <w:r>
-        <w:rPr>
-          <w:sz w:val="22"/>
-          <w:szCs w:val="24"/>
-        </w:rPr>
-        <w:t>coefficents</w:t>
-      </w:r>
-      <w:proofErr w:type="spellEnd"/>
-      <w:r>
-        <w:rPr>
-          <w:sz w:val="22"/>
-          <w:szCs w:val="24"/>
-        </w:rPr>
-        <w:t xml:space="preserve"> </w:t>
+        <w:t xml:space="preserve">. Regression summary for Model 12. Beta values are regression coefficents </w:t>
       </w:r>
       <w:r>
         <w:rPr>
@@ -20818,7 +19105,6 @@
                 <w:lang w:eastAsia="en-AU"/>
               </w:rPr>
             </w:pPr>
-            <w:proofErr w:type="spellStart"/>
             <w:r>
               <w:rPr>
                 <w:rFonts w:eastAsia="Times New Roman" w:cs="Times New Roman"/>
@@ -20829,7 +19115,6 @@
               </w:rPr>
               <w:t>CVAnnHSNum</w:t>
             </w:r>
-            <w:proofErr w:type="spellEnd"/>
           </w:p>
         </w:tc>
         <w:tc>
@@ -21052,7 +19337,6 @@
                 <w:lang w:eastAsia="en-AU"/>
               </w:rPr>
             </w:pPr>
-            <w:proofErr w:type="spellStart"/>
             <w:r>
               <w:rPr>
                 <w:rFonts w:eastAsia="Times New Roman" w:cs="Times New Roman"/>
@@ -21063,7 +19347,6 @@
               </w:rPr>
               <w:t>CVAnnHSPeak</w:t>
             </w:r>
-            <w:proofErr w:type="spellEnd"/>
           </w:p>
         </w:tc>
         <w:tc>
@@ -21306,7 +19589,6 @@
                 <w:lang w:eastAsia="en-AU"/>
               </w:rPr>
             </w:pPr>
-            <w:proofErr w:type="spellStart"/>
             <w:r>
               <w:rPr>
                 <w:rFonts w:eastAsia="Times New Roman" w:cs="Times New Roman"/>
@@ -21317,7 +19599,6 @@
               </w:rPr>
               <w:t>MDFMDFSummer</w:t>
             </w:r>
-            <w:proofErr w:type="spellEnd"/>
           </w:p>
         </w:tc>
         <w:tc>
@@ -21540,7 +19821,6 @@
                 <w:lang w:eastAsia="en-AU"/>
               </w:rPr>
             </w:pPr>
-            <w:proofErr w:type="spellStart"/>
             <w:r>
               <w:rPr>
                 <w:rFonts w:eastAsia="Times New Roman" w:cs="Times New Roman"/>
@@ -21549,31 +19829,8 @@
                 <w:szCs w:val="20"/>
                 <w:lang w:eastAsia="en-AU"/>
               </w:rPr>
-              <w:t>CVAnnHSPeak</w:t>
-            </w:r>
-            <w:proofErr w:type="spellEnd"/>
-            <w:r>
-              <w:rPr>
-                <w:rFonts w:eastAsia="Times New Roman" w:cs="Times New Roman"/>
-                <w:color w:val="000000"/>
-                <w:sz w:val="20"/>
-                <w:szCs w:val="20"/>
-                <w:lang w:eastAsia="en-AU"/>
-              </w:rPr>
-              <w:t>*</w:t>
-            </w:r>
-            <w:proofErr w:type="spellStart"/>
-            <w:r>
-              <w:rPr>
-                <w:rFonts w:eastAsia="Times New Roman" w:cs="Times New Roman"/>
-                <w:color w:val="000000"/>
-                <w:sz w:val="20"/>
-                <w:szCs w:val="20"/>
-                <w:lang w:eastAsia="en-AU"/>
-              </w:rPr>
-              <w:t>MDFMDFSummer</w:t>
-            </w:r>
-            <w:proofErr w:type="spellEnd"/>
+              <w:t>CVAnnHSPeak*MDFMDFSummer</w:t>
+            </w:r>
           </w:p>
         </w:tc>
         <w:tc>
@@ -21974,135 +20231,7 @@
           <w:sz w:val="22"/>
           <w:szCs w:val="24"/>
         </w:rPr>
-        <w:t xml:space="preserve"> Relationships between </w:t>
-      </w:r>
-      <w:proofErr w:type="spellStart"/>
-      <w:r>
-        <w:rPr>
-          <w:sz w:val="22"/>
-          <w:szCs w:val="24"/>
-        </w:rPr>
-        <w:t>FDis</w:t>
-      </w:r>
-      <w:proofErr w:type="spellEnd"/>
-      <w:r>
-        <w:rPr>
-          <w:sz w:val="22"/>
-          <w:szCs w:val="24"/>
-        </w:rPr>
-        <w:t xml:space="preserve"> and hydrological metrics describing a) magnitude of the 20 year average return interval flood (AS20YrARI), b) </w:t>
-      </w:r>
-      <w:proofErr w:type="spellStart"/>
-      <w:r>
-        <w:rPr>
-          <w:sz w:val="22"/>
-          <w:szCs w:val="24"/>
-        </w:rPr>
-        <w:t>interannual</w:t>
-      </w:r>
-      <w:proofErr w:type="spellEnd"/>
-      <w:r>
-        <w:rPr>
-          <w:sz w:val="22"/>
-          <w:szCs w:val="24"/>
-        </w:rPr>
-        <w:t xml:space="preserve"> variability in high flow magnitude (</w:t>
-      </w:r>
-      <w:proofErr w:type="spellStart"/>
-      <w:r>
-        <w:rPr>
-          <w:sz w:val="22"/>
-          <w:szCs w:val="24"/>
-        </w:rPr>
-        <w:t>CVAnnHSPeak</w:t>
-      </w:r>
-      <w:proofErr w:type="spellEnd"/>
-      <w:r>
-        <w:rPr>
-          <w:sz w:val="22"/>
-          <w:szCs w:val="24"/>
-        </w:rPr>
-        <w:t xml:space="preserve">), c) </w:t>
-      </w:r>
-      <w:proofErr w:type="spellStart"/>
-      <w:r>
-        <w:rPr>
-          <w:sz w:val="22"/>
-          <w:szCs w:val="24"/>
-        </w:rPr>
-        <w:t>interannual</w:t>
-      </w:r>
-      <w:proofErr w:type="spellEnd"/>
-      <w:r>
-        <w:rPr>
-          <w:sz w:val="22"/>
-          <w:szCs w:val="24"/>
-        </w:rPr>
-        <w:t xml:space="preserve"> variability in flood rise rate (</w:t>
-      </w:r>
-      <w:proofErr w:type="spellStart"/>
-      <w:r>
-        <w:rPr>
-          <w:sz w:val="22"/>
-          <w:szCs w:val="24"/>
-        </w:rPr>
-        <w:t>CVAnnMRateRise</w:t>
-      </w:r>
-      <w:proofErr w:type="spellEnd"/>
-      <w:r>
-        <w:rPr>
-          <w:sz w:val="22"/>
-          <w:szCs w:val="24"/>
-        </w:rPr>
-        <w:t xml:space="preserve">), d) </w:t>
-      </w:r>
-      <w:proofErr w:type="spellStart"/>
-      <w:r>
-        <w:rPr>
-          <w:sz w:val="22"/>
-          <w:szCs w:val="24"/>
-        </w:rPr>
-        <w:t>interannual</w:t>
-      </w:r>
-      <w:proofErr w:type="spellEnd"/>
-      <w:r>
-        <w:rPr>
-          <w:sz w:val="22"/>
-          <w:szCs w:val="24"/>
-        </w:rPr>
-        <w:t xml:space="preserve"> variability in flood fall rate (</w:t>
-      </w:r>
-      <w:proofErr w:type="spellStart"/>
-      <w:r>
-        <w:rPr>
-          <w:sz w:val="22"/>
-          <w:szCs w:val="24"/>
-        </w:rPr>
-        <w:t>CVAnnMRateFall</w:t>
-      </w:r>
-      <w:proofErr w:type="spellEnd"/>
-      <w:r>
-        <w:rPr>
-          <w:sz w:val="22"/>
-          <w:szCs w:val="24"/>
-        </w:rPr>
-        <w:t xml:space="preserve">), e) </w:t>
-      </w:r>
-      <w:proofErr w:type="spellStart"/>
-      <w:r>
-        <w:rPr>
-          <w:sz w:val="22"/>
-          <w:szCs w:val="24"/>
-        </w:rPr>
-        <w:t>interannual</w:t>
-      </w:r>
-      <w:proofErr w:type="spellEnd"/>
-      <w:r>
-        <w:rPr>
-          <w:sz w:val="22"/>
-          <w:szCs w:val="24"/>
-        </w:rPr>
-        <w:t xml:space="preserve"> variability in high flow frequency. Fitted lines depict ordinary least squares regression models. All models are linear fits. Shaded areas depict the smoothed 95% confidence interval around the regression model. All relationships shown are significant.  </w:t>
+        <w:t xml:space="preserve"> Relationships between FDis and hydrological metrics describing a) magnitude of the 20 year average return interval flood (AS20YrARI), b) interannual variability in high flow magnitude (CVAnnHSPeak), c) interannual variability in flood rise rate (CVAnnMRateRise), d) interannual variability in flood fall rate (CVAnnMRateFall), e) interannual variability in high flow frequency. Fitted lines depict ordinary least squares regression models. All models are linear fits. Shaded areas depict the smoothed 95% confidence interval around the regression model. All relationships shown are significant.  </w:t>
       </w:r>
       <w:r>
         <w:br w:type="page"/>
@@ -22176,103 +20305,7 @@
           <w:sz w:val="22"/>
           <w:szCs w:val="24"/>
         </w:rPr>
-        <w:t xml:space="preserve">Figure 2. Relationships between </w:t>
-      </w:r>
-      <w:proofErr w:type="spellStart"/>
-      <w:r>
-        <w:rPr>
-          <w:sz w:val="22"/>
-          <w:szCs w:val="24"/>
-        </w:rPr>
-        <w:t>FDis</w:t>
-      </w:r>
-      <w:proofErr w:type="spellEnd"/>
-      <w:r>
-        <w:rPr>
-          <w:sz w:val="22"/>
-          <w:szCs w:val="24"/>
-        </w:rPr>
-        <w:t xml:space="preserve"> and hydrological metrics describing a) contingency of monthly minimum daily flow (</w:t>
-      </w:r>
-      <w:proofErr w:type="spellStart"/>
-      <w:r>
-        <w:rPr>
-          <w:sz w:val="22"/>
-          <w:szCs w:val="24"/>
-        </w:rPr>
-        <w:t>M_MinM</w:t>
-      </w:r>
-      <w:proofErr w:type="spellEnd"/>
-      <w:r>
-        <w:rPr>
-          <w:sz w:val="22"/>
-          <w:szCs w:val="24"/>
-        </w:rPr>
-        <w:t>), b) contingency of monthly maximum daily flow (</w:t>
-      </w:r>
-      <w:proofErr w:type="spellStart"/>
-      <w:r>
-        <w:rPr>
-          <w:sz w:val="22"/>
-          <w:szCs w:val="24"/>
-        </w:rPr>
-        <w:t>M_MaxM</w:t>
-      </w:r>
-      <w:proofErr w:type="spellEnd"/>
-      <w:r>
-        <w:rPr>
-          <w:sz w:val="22"/>
-          <w:szCs w:val="24"/>
-        </w:rPr>
-        <w:t>), c) contingency of monthly mean daily flow (M_MDFM), d) constancy of monthly minimum daily flow (</w:t>
-      </w:r>
-      <w:proofErr w:type="spellStart"/>
-      <w:r>
-        <w:rPr>
-          <w:sz w:val="22"/>
-          <w:szCs w:val="24"/>
-        </w:rPr>
-        <w:t>C_MinM</w:t>
-      </w:r>
-      <w:proofErr w:type="spellEnd"/>
-      <w:r>
-        <w:rPr>
-          <w:sz w:val="22"/>
-          <w:szCs w:val="24"/>
-        </w:rPr>
-        <w:t xml:space="preserve">), e) constancy of monthly mean daily flow (C_MDFM). Fitted lines depict ordinary least squares regression models. </w:t>
-      </w:r>
-      <w:proofErr w:type="gramStart"/>
-      <w:r>
-        <w:rPr>
-          <w:sz w:val="22"/>
-          <w:szCs w:val="24"/>
-        </w:rPr>
-        <w:t>a</w:t>
-      </w:r>
-      <w:proofErr w:type="gramEnd"/>
-      <w:r>
-        <w:rPr>
-          <w:sz w:val="22"/>
-          <w:szCs w:val="24"/>
-        </w:rPr>
-        <w:t xml:space="preserve">. is a quadratic fit, b. – e. are linear fits. Shaded areas depict the smoothed 95% confidence interval around the regression model. a. – c. depict significant relationships, d. and e. depict non-significant relationships (note the strong influence over the regression fit of the two points at the lower bound of </w:t>
-      </w:r>
-      <w:proofErr w:type="spellStart"/>
-      <w:r>
-        <w:rPr>
-          <w:sz w:val="22"/>
-          <w:szCs w:val="24"/>
-        </w:rPr>
-        <w:t>FDis</w:t>
-      </w:r>
-      <w:proofErr w:type="spellEnd"/>
-      <w:r>
-        <w:rPr>
-          <w:sz w:val="22"/>
-          <w:szCs w:val="24"/>
-        </w:rPr>
-        <w:t xml:space="preserve">).  </w:t>
+        <w:t xml:space="preserve">Figure 2. Relationships between FDis and hydrological metrics describing a) contingency of monthly minimum daily flow (M_MinM), b) contingency of monthly maximum daily flow (M_MaxM), c) contingency of monthly mean daily flow (M_MDFM), d) constancy of monthly minimum daily flow (C_MinM), e) constancy of monthly mean daily flow (C_MDFM). Fitted lines depict ordinary least squares regression models. a. is a quadratic fit, b. – e. are linear fits. Shaded areas depict the smoothed 95% confidence interval around the regression model. a. – c. depict significant relationships, d. and e. depict non-significant relationships (note the strong influence over the regression fit of the two points at the lower bound of FDis).  </w:t>
       </w:r>
     </w:p>
     <w:p>
@@ -22347,23 +20380,7 @@
           <w:sz w:val="22"/>
           <w:szCs w:val="24"/>
         </w:rPr>
-        <w:t xml:space="preserve">Figure 3. Relationships between </w:t>
-      </w:r>
-      <w:proofErr w:type="spellStart"/>
-      <w:r>
-        <w:rPr>
-          <w:sz w:val="22"/>
-          <w:szCs w:val="24"/>
-        </w:rPr>
-        <w:t>FDis</w:t>
-      </w:r>
-      <w:proofErr w:type="spellEnd"/>
-      <w:r>
-        <w:rPr>
-          <w:sz w:val="22"/>
-          <w:szCs w:val="24"/>
-        </w:rPr>
-        <w:t xml:space="preserve"> and hydrological metrics describing a) variability in autumn mean daily flow, b) variability in winter mean daily flow, c) variability in spring mean daily flow, d) variability in summer mean daily flow, e) mean daily flow in summer, f) mean daily flow in spring. Fitted lines depict ordinary least squares regression models. All models are linear fits except d. which is a quadratic fit. Shaded areas depict the smoothed 95% confidence interval around the regression model.  All relationships shown are significant.  </w:t>
+        <w:t xml:space="preserve">Figure 3. Relationships between FDis and hydrological metrics describing a) variability in autumn mean daily flow, b) variability in winter mean daily flow, c) variability in spring mean daily flow, d) variability in summer mean daily flow, e) mean daily flow in summer, f) mean daily flow in spring. Fitted lines depict ordinary least squares regression models. All models are linear fits except d. which is a quadratic fit. Shaded areas depict the smoothed 95% confidence interval around the regression model.  All relationships shown are significant.  </w:t>
       </w:r>
     </w:p>
     <w:sectPr>
@@ -24578,7 +22595,7 @@
 </file>
 
 <file path=customXml/itemProps1.xml><?xml version="1.0" encoding="utf-8"?>
-<ds:datastoreItem xmlns:ds="http://schemas.openxmlformats.org/officeDocument/2006/customXml" ds:itemID="{0C5143C3-E370-4E1A-A92B-0AC0ED827F31}">
+<ds:datastoreItem xmlns:ds="http://schemas.openxmlformats.org/officeDocument/2006/customXml" ds:itemID="{11B95428-ECA8-45CE-A9D0-62789137F965}">
   <ds:schemaRefs>
     <ds:schemaRef ds:uri="http://schemas.openxmlformats.org/officeDocument/2006/bibliography"/>
   </ds:schemaRefs>
